--- a/src/template_placeholder.docx
+++ b/src/template_placeholder.docx
@@ -652,7 +652,15 @@
                 <w:sz w:val="29"/>
                 <w:szCs w:val="29"/>
               </w:rPr>
-              <w:t>{noidon</w:t>
+              <w:t>{noido</w:t>
+            </w:r>
+            <w:r>
+              <w:rPr>
+                <w:rFonts w:ascii="Times New Roman" w:hAnsi="Times New Roman" w:cs="Times New Roman"/>
+                <w:sz w:val="29"/>
+                <w:szCs w:val="29"/>
+              </w:rPr>
+              <w:t>n</w:t>
             </w:r>
             <w:r>
               <w:rPr>
@@ -669,6 +677,26 @@
                 <w:szCs w:val="29"/>
               </w:rPr>
               <w:t>}</w:t>
+            </w:r>
+            <w:r>
+              <w:rPr>
+                <w:rFonts w:ascii="Times New Roman" w:hAnsi="Times New Roman" w:cs="Times New Roman"/>
+                <w:sz w:val="29"/>
+                <w:szCs w:val="29"/>
+              </w:rPr>
+              <w:t xml:space="preserve"> </w:t>
+            </w:r>
+            <w:r>
+              <w:rPr>
+                <w:rFonts w:ascii="Times New Roman" w:hAnsi="Times New Roman" w:cs="Times New Roman"/>
+                <w:b/>
+                <w:bCs/>
+                <w:i/>
+                <w:iCs/>
+                <w:sz w:val="29"/>
+                <w:szCs w:val="29"/>
+              </w:rPr>
+              <w:t>{c1}</w:t>
             </w:r>
           </w:p>
         </w:tc>
@@ -922,6 +950,26 @@
               </w:rPr>
               <w:t>}</w:t>
             </w:r>
+            <w:r>
+              <w:rPr>
+                <w:rFonts w:ascii="Times New Roman" w:hAnsi="Times New Roman" w:cs="Times New Roman"/>
+                <w:sz w:val="29"/>
+                <w:szCs w:val="29"/>
+              </w:rPr>
+              <w:t xml:space="preserve"> </w:t>
+            </w:r>
+            <w:r>
+              <w:rPr>
+                <w:rFonts w:ascii="Times New Roman" w:hAnsi="Times New Roman" w:cs="Times New Roman"/>
+                <w:b/>
+                <w:bCs/>
+                <w:i/>
+                <w:iCs/>
+                <w:sz w:val="29"/>
+                <w:szCs w:val="29"/>
+              </w:rPr>
+              <w:t>{c2}</w:t>
+            </w:r>
           </w:p>
         </w:tc>
         <w:tc>
@@ -1174,6 +1222,26 @@
               </w:rPr>
               <w:t>}</w:t>
             </w:r>
+            <w:r>
+              <w:rPr>
+                <w:rFonts w:ascii="Times New Roman" w:hAnsi="Times New Roman" w:cs="Times New Roman"/>
+                <w:sz w:val="29"/>
+                <w:szCs w:val="29"/>
+              </w:rPr>
+              <w:t xml:space="preserve"> </w:t>
+            </w:r>
+            <w:r>
+              <w:rPr>
+                <w:rFonts w:ascii="Times New Roman" w:hAnsi="Times New Roman" w:cs="Times New Roman"/>
+                <w:b/>
+                <w:bCs/>
+                <w:i/>
+                <w:iCs/>
+                <w:sz w:val="29"/>
+                <w:szCs w:val="29"/>
+              </w:rPr>
+              <w:t>{c3}</w:t>
+            </w:r>
           </w:p>
         </w:tc>
         <w:tc>
@@ -1426,6 +1494,26 @@
               </w:rPr>
               <w:t>}</w:t>
             </w:r>
+            <w:r>
+              <w:rPr>
+                <w:rFonts w:ascii="Times New Roman" w:hAnsi="Times New Roman" w:cs="Times New Roman"/>
+                <w:sz w:val="29"/>
+                <w:szCs w:val="29"/>
+              </w:rPr>
+              <w:t xml:space="preserve"> </w:t>
+            </w:r>
+            <w:r>
+              <w:rPr>
+                <w:rFonts w:ascii="Times New Roman" w:hAnsi="Times New Roman" w:cs="Times New Roman"/>
+                <w:b/>
+                <w:bCs/>
+                <w:i/>
+                <w:iCs/>
+                <w:sz w:val="29"/>
+                <w:szCs w:val="29"/>
+              </w:rPr>
+              <w:t>{c4}</w:t>
+            </w:r>
           </w:p>
         </w:tc>
         <w:tc>
@@ -1678,6 +1766,26 @@
               </w:rPr>
               <w:t>}</w:t>
             </w:r>
+            <w:r>
+              <w:rPr>
+                <w:rFonts w:ascii="Times New Roman" w:hAnsi="Times New Roman" w:cs="Times New Roman"/>
+                <w:sz w:val="29"/>
+                <w:szCs w:val="29"/>
+              </w:rPr>
+              <w:t xml:space="preserve"> </w:t>
+            </w:r>
+            <w:r>
+              <w:rPr>
+                <w:rFonts w:ascii="Times New Roman" w:hAnsi="Times New Roman" w:cs="Times New Roman"/>
+                <w:b/>
+                <w:bCs/>
+                <w:i/>
+                <w:iCs/>
+                <w:sz w:val="29"/>
+                <w:szCs w:val="29"/>
+              </w:rPr>
+              <w:t>{c5}</w:t>
+            </w:r>
           </w:p>
         </w:tc>
         <w:tc>
@@ -1930,6 +2038,26 @@
               </w:rPr>
               <w:t>}</w:t>
             </w:r>
+            <w:r>
+              <w:rPr>
+                <w:rFonts w:ascii="Times New Roman" w:hAnsi="Times New Roman" w:cs="Times New Roman"/>
+                <w:sz w:val="29"/>
+                <w:szCs w:val="29"/>
+              </w:rPr>
+              <w:t xml:space="preserve"> </w:t>
+            </w:r>
+            <w:r>
+              <w:rPr>
+                <w:rFonts w:ascii="Times New Roman" w:hAnsi="Times New Roman" w:cs="Times New Roman"/>
+                <w:b/>
+                <w:bCs/>
+                <w:i/>
+                <w:iCs/>
+                <w:sz w:val="29"/>
+                <w:szCs w:val="29"/>
+              </w:rPr>
+              <w:t>{c6}</w:t>
+            </w:r>
           </w:p>
         </w:tc>
         <w:tc>
@@ -2182,6 +2310,26 @@
               </w:rPr>
               <w:t>}</w:t>
             </w:r>
+            <w:r>
+              <w:rPr>
+                <w:rFonts w:ascii="Times New Roman" w:hAnsi="Times New Roman" w:cs="Times New Roman"/>
+                <w:sz w:val="29"/>
+                <w:szCs w:val="29"/>
+              </w:rPr>
+              <w:t xml:space="preserve"> </w:t>
+            </w:r>
+            <w:r>
+              <w:rPr>
+                <w:rFonts w:ascii="Times New Roman" w:hAnsi="Times New Roman" w:cs="Times New Roman"/>
+                <w:b/>
+                <w:bCs/>
+                <w:i/>
+                <w:iCs/>
+                <w:sz w:val="29"/>
+                <w:szCs w:val="29"/>
+              </w:rPr>
+              <w:t>{c7}</w:t>
+            </w:r>
           </w:p>
         </w:tc>
         <w:tc>
@@ -2434,6 +2582,26 @@
               </w:rPr>
               <w:t>}</w:t>
             </w:r>
+            <w:r>
+              <w:rPr>
+                <w:rFonts w:ascii="Times New Roman" w:hAnsi="Times New Roman" w:cs="Times New Roman"/>
+                <w:sz w:val="29"/>
+                <w:szCs w:val="29"/>
+              </w:rPr>
+              <w:t xml:space="preserve"> </w:t>
+            </w:r>
+            <w:r>
+              <w:rPr>
+                <w:rFonts w:ascii="Times New Roman" w:hAnsi="Times New Roman" w:cs="Times New Roman"/>
+                <w:b/>
+                <w:bCs/>
+                <w:i/>
+                <w:iCs/>
+                <w:sz w:val="29"/>
+                <w:szCs w:val="29"/>
+              </w:rPr>
+              <w:t>{c8}</w:t>
+            </w:r>
           </w:p>
         </w:tc>
         <w:tc>
@@ -2686,6 +2854,26 @@
               </w:rPr>
               <w:t>}</w:t>
             </w:r>
+            <w:r>
+              <w:rPr>
+                <w:rFonts w:ascii="Times New Roman" w:hAnsi="Times New Roman" w:cs="Times New Roman"/>
+                <w:sz w:val="29"/>
+                <w:szCs w:val="29"/>
+              </w:rPr>
+              <w:t xml:space="preserve"> </w:t>
+            </w:r>
+            <w:r>
+              <w:rPr>
+                <w:rFonts w:ascii="Times New Roman" w:hAnsi="Times New Roman" w:cs="Times New Roman"/>
+                <w:b/>
+                <w:bCs/>
+                <w:i/>
+                <w:iCs/>
+                <w:sz w:val="29"/>
+                <w:szCs w:val="29"/>
+              </w:rPr>
+              <w:t>{c9}</w:t>
+            </w:r>
           </w:p>
         </w:tc>
         <w:tc>
@@ -2920,15 +3108,23 @@
                 <w:sz w:val="29"/>
                 <w:szCs w:val="29"/>
               </w:rPr>
-              <w:t>{noidon</w:t>
-            </w:r>
-            <w:r>
-              <w:rPr>
-                <w:rFonts w:ascii="Times New Roman" w:hAnsi="Times New Roman" w:cs="Times New Roman"/>
-                <w:sz w:val="29"/>
-                <w:szCs w:val="29"/>
-              </w:rPr>
-              <w:t>10</w:t>
+              <w:t>{noido</w:t>
+            </w:r>
+            <w:r>
+              <w:rPr>
+                <w:rFonts w:ascii="Times New Roman" w:hAnsi="Times New Roman" w:cs="Times New Roman"/>
+                <w:sz w:val="29"/>
+                <w:szCs w:val="29"/>
+              </w:rPr>
+              <w:t>c1</w:t>
+            </w:r>
+            <w:r>
+              <w:rPr>
+                <w:rFonts w:ascii="Times New Roman" w:hAnsi="Times New Roman" w:cs="Times New Roman"/>
+                <w:sz w:val="29"/>
+                <w:szCs w:val="29"/>
+              </w:rPr>
+              <w:t>0</w:t>
             </w:r>
             <w:r>
               <w:rPr>
@@ -2937,6 +3133,26 @@
                 <w:szCs w:val="29"/>
               </w:rPr>
               <w:t>}</w:t>
+            </w:r>
+            <w:r>
+              <w:rPr>
+                <w:rFonts w:ascii="Times New Roman" w:hAnsi="Times New Roman" w:cs="Times New Roman"/>
+                <w:sz w:val="29"/>
+                <w:szCs w:val="29"/>
+              </w:rPr>
+              <w:t xml:space="preserve"> </w:t>
+            </w:r>
+            <w:r>
+              <w:rPr>
+                <w:rFonts w:ascii="Times New Roman" w:hAnsi="Times New Roman" w:cs="Times New Roman"/>
+                <w:b/>
+                <w:bCs/>
+                <w:i/>
+                <w:iCs/>
+                <w:sz w:val="29"/>
+                <w:szCs w:val="29"/>
+              </w:rPr>
+              <w:t>{c10}</w:t>
             </w:r>
           </w:p>
         </w:tc>
@@ -3172,15 +3388,23 @@
                 <w:sz w:val="29"/>
                 <w:szCs w:val="29"/>
               </w:rPr>
-              <w:t>{noidon</w:t>
-            </w:r>
-            <w:r>
-              <w:rPr>
-                <w:rFonts w:ascii="Times New Roman" w:hAnsi="Times New Roman" w:cs="Times New Roman"/>
-                <w:sz w:val="29"/>
-                <w:szCs w:val="29"/>
-              </w:rPr>
-              <w:t>11</w:t>
+              <w:t>{noido</w:t>
+            </w:r>
+            <w:r>
+              <w:rPr>
+                <w:rFonts w:ascii="Times New Roman" w:hAnsi="Times New Roman" w:cs="Times New Roman"/>
+                <w:sz w:val="29"/>
+                <w:szCs w:val="29"/>
+              </w:rPr>
+              <w:t>c1</w:t>
+            </w:r>
+            <w:r>
+              <w:rPr>
+                <w:rFonts w:ascii="Times New Roman" w:hAnsi="Times New Roman" w:cs="Times New Roman"/>
+                <w:sz w:val="29"/>
+                <w:szCs w:val="29"/>
+              </w:rPr>
+              <w:t>1</w:t>
             </w:r>
             <w:r>
               <w:rPr>
@@ -3189,6 +3413,26 @@
                 <w:szCs w:val="29"/>
               </w:rPr>
               <w:t>}</w:t>
+            </w:r>
+            <w:r>
+              <w:rPr>
+                <w:rFonts w:ascii="Times New Roman" w:hAnsi="Times New Roman" w:cs="Times New Roman"/>
+                <w:sz w:val="29"/>
+                <w:szCs w:val="29"/>
+              </w:rPr>
+              <w:t xml:space="preserve"> </w:t>
+            </w:r>
+            <w:r>
+              <w:rPr>
+                <w:rFonts w:ascii="Times New Roman" w:hAnsi="Times New Roman" w:cs="Times New Roman"/>
+                <w:b/>
+                <w:bCs/>
+                <w:i/>
+                <w:iCs/>
+                <w:sz w:val="29"/>
+                <w:szCs w:val="29"/>
+              </w:rPr>
+              <w:t>{c11}</w:t>
             </w:r>
           </w:p>
         </w:tc>
@@ -3424,15 +3668,23 @@
                 <w:sz w:val="29"/>
                 <w:szCs w:val="29"/>
               </w:rPr>
-              <w:t>{noidon</w:t>
-            </w:r>
-            <w:r>
-              <w:rPr>
-                <w:rFonts w:ascii="Times New Roman" w:hAnsi="Times New Roman" w:cs="Times New Roman"/>
-                <w:sz w:val="29"/>
-                <w:szCs w:val="29"/>
-              </w:rPr>
-              <w:t>12</w:t>
+              <w:t>{noido</w:t>
+            </w:r>
+            <w:r>
+              <w:rPr>
+                <w:rFonts w:ascii="Times New Roman" w:hAnsi="Times New Roman" w:cs="Times New Roman"/>
+                <w:sz w:val="29"/>
+                <w:szCs w:val="29"/>
+              </w:rPr>
+              <w:t>c1</w:t>
+            </w:r>
+            <w:r>
+              <w:rPr>
+                <w:rFonts w:ascii="Times New Roman" w:hAnsi="Times New Roman" w:cs="Times New Roman"/>
+                <w:sz w:val="29"/>
+                <w:szCs w:val="29"/>
+              </w:rPr>
+              <w:t>2</w:t>
             </w:r>
             <w:r>
               <w:rPr>
@@ -3441,6 +3693,26 @@
                 <w:szCs w:val="29"/>
               </w:rPr>
               <w:t>}</w:t>
+            </w:r>
+            <w:r>
+              <w:rPr>
+                <w:rFonts w:ascii="Times New Roman" w:hAnsi="Times New Roman" w:cs="Times New Roman"/>
+                <w:sz w:val="29"/>
+                <w:szCs w:val="29"/>
+              </w:rPr>
+              <w:t xml:space="preserve"> </w:t>
+            </w:r>
+            <w:r>
+              <w:rPr>
+                <w:rFonts w:ascii="Times New Roman" w:hAnsi="Times New Roman" w:cs="Times New Roman"/>
+                <w:b/>
+                <w:bCs/>
+                <w:i/>
+                <w:iCs/>
+                <w:sz w:val="29"/>
+                <w:szCs w:val="29"/>
+              </w:rPr>
+              <w:t>{c12}</w:t>
             </w:r>
           </w:p>
         </w:tc>
@@ -3676,15 +3948,23 @@
                 <w:sz w:val="29"/>
                 <w:szCs w:val="29"/>
               </w:rPr>
-              <w:t>{noidon</w:t>
-            </w:r>
-            <w:r>
-              <w:rPr>
-                <w:rFonts w:ascii="Times New Roman" w:hAnsi="Times New Roman" w:cs="Times New Roman"/>
-                <w:sz w:val="29"/>
-                <w:szCs w:val="29"/>
-              </w:rPr>
-              <w:t>13</w:t>
+              <w:t>{noido</w:t>
+            </w:r>
+            <w:r>
+              <w:rPr>
+                <w:rFonts w:ascii="Times New Roman" w:hAnsi="Times New Roman" w:cs="Times New Roman"/>
+                <w:sz w:val="29"/>
+                <w:szCs w:val="29"/>
+              </w:rPr>
+              <w:t>c1</w:t>
+            </w:r>
+            <w:r>
+              <w:rPr>
+                <w:rFonts w:ascii="Times New Roman" w:hAnsi="Times New Roman" w:cs="Times New Roman"/>
+                <w:sz w:val="29"/>
+                <w:szCs w:val="29"/>
+              </w:rPr>
+              <w:t>3</w:t>
             </w:r>
             <w:r>
               <w:rPr>
@@ -3693,6 +3973,26 @@
                 <w:szCs w:val="29"/>
               </w:rPr>
               <w:t>}</w:t>
+            </w:r>
+            <w:r>
+              <w:rPr>
+                <w:rFonts w:ascii="Times New Roman" w:hAnsi="Times New Roman" w:cs="Times New Roman"/>
+                <w:sz w:val="29"/>
+                <w:szCs w:val="29"/>
+              </w:rPr>
+              <w:t xml:space="preserve"> </w:t>
+            </w:r>
+            <w:r>
+              <w:rPr>
+                <w:rFonts w:ascii="Times New Roman" w:hAnsi="Times New Roman" w:cs="Times New Roman"/>
+                <w:b/>
+                <w:bCs/>
+                <w:i/>
+                <w:iCs/>
+                <w:sz w:val="29"/>
+                <w:szCs w:val="29"/>
+              </w:rPr>
+              <w:t>{c13}</w:t>
             </w:r>
           </w:p>
         </w:tc>
@@ -3928,15 +4228,23 @@
                 <w:sz w:val="29"/>
                 <w:szCs w:val="29"/>
               </w:rPr>
-              <w:t>{noidon</w:t>
-            </w:r>
-            <w:r>
-              <w:rPr>
-                <w:rFonts w:ascii="Times New Roman" w:hAnsi="Times New Roman" w:cs="Times New Roman"/>
-                <w:sz w:val="29"/>
-                <w:szCs w:val="29"/>
-              </w:rPr>
-              <w:t>14</w:t>
+              <w:t>{noido</w:t>
+            </w:r>
+            <w:r>
+              <w:rPr>
+                <w:rFonts w:ascii="Times New Roman" w:hAnsi="Times New Roman" w:cs="Times New Roman"/>
+                <w:sz w:val="29"/>
+                <w:szCs w:val="29"/>
+              </w:rPr>
+              <w:t>c1</w:t>
+            </w:r>
+            <w:r>
+              <w:rPr>
+                <w:rFonts w:ascii="Times New Roman" w:hAnsi="Times New Roman" w:cs="Times New Roman"/>
+                <w:sz w:val="29"/>
+                <w:szCs w:val="29"/>
+              </w:rPr>
+              <w:t>4</w:t>
             </w:r>
             <w:r>
               <w:rPr>
@@ -3945,6 +4253,26 @@
                 <w:szCs w:val="29"/>
               </w:rPr>
               <w:t>}</w:t>
+            </w:r>
+            <w:r>
+              <w:rPr>
+                <w:rFonts w:ascii="Times New Roman" w:hAnsi="Times New Roman" w:cs="Times New Roman"/>
+                <w:sz w:val="29"/>
+                <w:szCs w:val="29"/>
+              </w:rPr>
+              <w:t xml:space="preserve"> </w:t>
+            </w:r>
+            <w:r>
+              <w:rPr>
+                <w:rFonts w:ascii="Times New Roman" w:hAnsi="Times New Roman" w:cs="Times New Roman"/>
+                <w:b/>
+                <w:bCs/>
+                <w:i/>
+                <w:iCs/>
+                <w:sz w:val="29"/>
+                <w:szCs w:val="29"/>
+              </w:rPr>
+              <w:t>{c14}</w:t>
             </w:r>
           </w:p>
         </w:tc>
@@ -4180,15 +4508,23 @@
                 <w:sz w:val="29"/>
                 <w:szCs w:val="29"/>
               </w:rPr>
-              <w:t>{noidon</w:t>
-            </w:r>
-            <w:r>
-              <w:rPr>
-                <w:rFonts w:ascii="Times New Roman" w:hAnsi="Times New Roman" w:cs="Times New Roman"/>
-                <w:sz w:val="29"/>
-                <w:szCs w:val="29"/>
-              </w:rPr>
-              <w:t>15</w:t>
+              <w:t>{noido</w:t>
+            </w:r>
+            <w:r>
+              <w:rPr>
+                <w:rFonts w:ascii="Times New Roman" w:hAnsi="Times New Roman" w:cs="Times New Roman"/>
+                <w:sz w:val="29"/>
+                <w:szCs w:val="29"/>
+              </w:rPr>
+              <w:t>c1</w:t>
+            </w:r>
+            <w:r>
+              <w:rPr>
+                <w:rFonts w:ascii="Times New Roman" w:hAnsi="Times New Roman" w:cs="Times New Roman"/>
+                <w:sz w:val="29"/>
+                <w:szCs w:val="29"/>
+              </w:rPr>
+              <w:t>5</w:t>
             </w:r>
             <w:r>
               <w:rPr>
@@ -4197,6 +4533,26 @@
                 <w:szCs w:val="29"/>
               </w:rPr>
               <w:t>}</w:t>
+            </w:r>
+            <w:r>
+              <w:rPr>
+                <w:rFonts w:ascii="Times New Roman" w:hAnsi="Times New Roman" w:cs="Times New Roman"/>
+                <w:sz w:val="29"/>
+                <w:szCs w:val="29"/>
+              </w:rPr>
+              <w:t xml:space="preserve"> </w:t>
+            </w:r>
+            <w:r>
+              <w:rPr>
+                <w:rFonts w:ascii="Times New Roman" w:hAnsi="Times New Roman" w:cs="Times New Roman"/>
+                <w:b/>
+                <w:bCs/>
+                <w:i/>
+                <w:iCs/>
+                <w:sz w:val="29"/>
+                <w:szCs w:val="29"/>
+              </w:rPr>
+              <w:t>{c15}</w:t>
             </w:r>
           </w:p>
         </w:tc>
@@ -4432,15 +4788,23 @@
                 <w:sz w:val="29"/>
                 <w:szCs w:val="29"/>
               </w:rPr>
-              <w:t>{noidon</w:t>
-            </w:r>
-            <w:r>
-              <w:rPr>
-                <w:rFonts w:ascii="Times New Roman" w:hAnsi="Times New Roman" w:cs="Times New Roman"/>
-                <w:sz w:val="29"/>
-                <w:szCs w:val="29"/>
-              </w:rPr>
-              <w:t>16</w:t>
+              <w:t>{noido</w:t>
+            </w:r>
+            <w:r>
+              <w:rPr>
+                <w:rFonts w:ascii="Times New Roman" w:hAnsi="Times New Roman" w:cs="Times New Roman"/>
+                <w:sz w:val="29"/>
+                <w:szCs w:val="29"/>
+              </w:rPr>
+              <w:t>c1</w:t>
+            </w:r>
+            <w:r>
+              <w:rPr>
+                <w:rFonts w:ascii="Times New Roman" w:hAnsi="Times New Roman" w:cs="Times New Roman"/>
+                <w:sz w:val="29"/>
+                <w:szCs w:val="29"/>
+              </w:rPr>
+              <w:t>6</w:t>
             </w:r>
             <w:r>
               <w:rPr>
@@ -4449,6 +4813,26 @@
                 <w:szCs w:val="29"/>
               </w:rPr>
               <w:t>}</w:t>
+            </w:r>
+            <w:r>
+              <w:rPr>
+                <w:rFonts w:ascii="Times New Roman" w:hAnsi="Times New Roman" w:cs="Times New Roman"/>
+                <w:sz w:val="29"/>
+                <w:szCs w:val="29"/>
+              </w:rPr>
+              <w:t xml:space="preserve"> </w:t>
+            </w:r>
+            <w:r>
+              <w:rPr>
+                <w:rFonts w:ascii="Times New Roman" w:hAnsi="Times New Roman" w:cs="Times New Roman"/>
+                <w:b/>
+                <w:bCs/>
+                <w:i/>
+                <w:iCs/>
+                <w:sz w:val="29"/>
+                <w:szCs w:val="29"/>
+              </w:rPr>
+              <w:t>{c16}</w:t>
             </w:r>
           </w:p>
         </w:tc>
@@ -4684,15 +5068,23 @@
                 <w:sz w:val="29"/>
                 <w:szCs w:val="29"/>
               </w:rPr>
-              <w:t>{noidon</w:t>
-            </w:r>
-            <w:r>
-              <w:rPr>
-                <w:rFonts w:ascii="Times New Roman" w:hAnsi="Times New Roman" w:cs="Times New Roman"/>
-                <w:sz w:val="29"/>
-                <w:szCs w:val="29"/>
-              </w:rPr>
-              <w:t>17</w:t>
+              <w:t>{noido</w:t>
+            </w:r>
+            <w:r>
+              <w:rPr>
+                <w:rFonts w:ascii="Times New Roman" w:hAnsi="Times New Roman" w:cs="Times New Roman"/>
+                <w:sz w:val="29"/>
+                <w:szCs w:val="29"/>
+              </w:rPr>
+              <w:t>c1</w:t>
+            </w:r>
+            <w:r>
+              <w:rPr>
+                <w:rFonts w:ascii="Times New Roman" w:hAnsi="Times New Roman" w:cs="Times New Roman"/>
+                <w:sz w:val="29"/>
+                <w:szCs w:val="29"/>
+              </w:rPr>
+              <w:t>7</w:t>
             </w:r>
             <w:r>
               <w:rPr>
@@ -4701,6 +5093,26 @@
                 <w:szCs w:val="29"/>
               </w:rPr>
               <w:t>}</w:t>
+            </w:r>
+            <w:r>
+              <w:rPr>
+                <w:rFonts w:ascii="Times New Roman" w:hAnsi="Times New Roman" w:cs="Times New Roman"/>
+                <w:sz w:val="29"/>
+                <w:szCs w:val="29"/>
+              </w:rPr>
+              <w:t xml:space="preserve"> </w:t>
+            </w:r>
+            <w:r>
+              <w:rPr>
+                <w:rFonts w:ascii="Times New Roman" w:hAnsi="Times New Roman" w:cs="Times New Roman"/>
+                <w:b/>
+                <w:bCs/>
+                <w:i/>
+                <w:iCs/>
+                <w:sz w:val="29"/>
+                <w:szCs w:val="29"/>
+              </w:rPr>
+              <w:t>{c17}</w:t>
             </w:r>
           </w:p>
         </w:tc>
@@ -5414,7 +5826,43 @@
                 <w:sz w:val="29"/>
                 <w:szCs w:val="29"/>
               </w:rPr>
-              <w:t>{noidon18}</w:t>
+              <w:t>{noido</w:t>
+            </w:r>
+            <w:r>
+              <w:rPr>
+                <w:rFonts w:ascii="Times New Roman" w:hAnsi="Times New Roman" w:cs="Times New Roman"/>
+                <w:sz w:val="29"/>
+                <w:szCs w:val="29"/>
+              </w:rPr>
+              <w:t>c1</w:t>
+            </w:r>
+            <w:r>
+              <w:rPr>
+                <w:rFonts w:ascii="Times New Roman" w:hAnsi="Times New Roman" w:cs="Times New Roman"/>
+                <w:sz w:val="29"/>
+                <w:szCs w:val="29"/>
+              </w:rPr>
+              <w:t>8}</w:t>
+            </w:r>
+            <w:r>
+              <w:rPr>
+                <w:rFonts w:ascii="Times New Roman" w:hAnsi="Times New Roman" w:cs="Times New Roman"/>
+                <w:sz w:val="29"/>
+                <w:szCs w:val="29"/>
+              </w:rPr>
+              <w:t xml:space="preserve"> </w:t>
+            </w:r>
+            <w:r>
+              <w:rPr>
+                <w:rFonts w:ascii="Times New Roman" w:hAnsi="Times New Roman" w:cs="Times New Roman"/>
+                <w:b/>
+                <w:bCs/>
+                <w:i/>
+                <w:iCs/>
+                <w:sz w:val="29"/>
+                <w:szCs w:val="29"/>
+              </w:rPr>
+              <w:t>{c18}</w:t>
             </w:r>
           </w:p>
         </w:tc>
@@ -5602,7 +6050,43 @@
                 <w:sz w:val="29"/>
                 <w:szCs w:val="29"/>
               </w:rPr>
-              <w:t>{noidon19}</w:t>
+              <w:t>{noido</w:t>
+            </w:r>
+            <w:r>
+              <w:rPr>
+                <w:rFonts w:ascii="Times New Roman" w:hAnsi="Times New Roman" w:cs="Times New Roman"/>
+                <w:sz w:val="29"/>
+                <w:szCs w:val="29"/>
+              </w:rPr>
+              <w:t>c1</w:t>
+            </w:r>
+            <w:r>
+              <w:rPr>
+                <w:rFonts w:ascii="Times New Roman" w:hAnsi="Times New Roman" w:cs="Times New Roman"/>
+                <w:sz w:val="29"/>
+                <w:szCs w:val="29"/>
+              </w:rPr>
+              <w:t>9}</w:t>
+            </w:r>
+            <w:r>
+              <w:rPr>
+                <w:rFonts w:ascii="Times New Roman" w:hAnsi="Times New Roman" w:cs="Times New Roman"/>
+                <w:sz w:val="29"/>
+                <w:szCs w:val="29"/>
+              </w:rPr>
+              <w:t xml:space="preserve"> </w:t>
+            </w:r>
+            <w:r>
+              <w:rPr>
+                <w:rFonts w:ascii="Times New Roman" w:hAnsi="Times New Roman" w:cs="Times New Roman"/>
+                <w:b/>
+                <w:bCs/>
+                <w:i/>
+                <w:iCs/>
+                <w:sz w:val="29"/>
+                <w:szCs w:val="29"/>
+              </w:rPr>
+              <w:t>{c19}</w:t>
             </w:r>
           </w:p>
         </w:tc>
@@ -5792,6 +6276,26 @@
               </w:rPr>
               <w:t>{noidon20}</w:t>
             </w:r>
+            <w:r>
+              <w:rPr>
+                <w:rFonts w:ascii="Times New Roman" w:hAnsi="Times New Roman" w:cs="Times New Roman"/>
+                <w:sz w:val="29"/>
+                <w:szCs w:val="29"/>
+              </w:rPr>
+              <w:t xml:space="preserve"> </w:t>
+            </w:r>
+            <w:r>
+              <w:rPr>
+                <w:rFonts w:ascii="Times New Roman" w:hAnsi="Times New Roman" w:cs="Times New Roman"/>
+                <w:b/>
+                <w:bCs/>
+                <w:i/>
+                <w:iCs/>
+                <w:sz w:val="29"/>
+                <w:szCs w:val="29"/>
+              </w:rPr>
+              <w:t>{c20}</w:t>
+            </w:r>
           </w:p>
         </w:tc>
         <w:tc>
@@ -5980,6 +6484,26 @@
               </w:rPr>
               <w:t>{noidon21}</w:t>
             </w:r>
+            <w:r>
+              <w:rPr>
+                <w:rFonts w:ascii="Times New Roman" w:hAnsi="Times New Roman" w:cs="Times New Roman"/>
+                <w:sz w:val="29"/>
+                <w:szCs w:val="29"/>
+              </w:rPr>
+              <w:t xml:space="preserve"> </w:t>
+            </w:r>
+            <w:r>
+              <w:rPr>
+                <w:rFonts w:ascii="Times New Roman" w:hAnsi="Times New Roman" w:cs="Times New Roman"/>
+                <w:b/>
+                <w:bCs/>
+                <w:i/>
+                <w:iCs/>
+                <w:sz w:val="29"/>
+                <w:szCs w:val="29"/>
+              </w:rPr>
+              <w:t>{c21}</w:t>
+            </w:r>
           </w:p>
         </w:tc>
         <w:tc>
@@ -6168,6 +6692,26 @@
               </w:rPr>
               <w:t>{noidon22}</w:t>
             </w:r>
+            <w:r>
+              <w:rPr>
+                <w:rFonts w:ascii="Times New Roman" w:hAnsi="Times New Roman" w:cs="Times New Roman"/>
+                <w:sz w:val="29"/>
+                <w:szCs w:val="29"/>
+              </w:rPr>
+              <w:t xml:space="preserve"> </w:t>
+            </w:r>
+            <w:r>
+              <w:rPr>
+                <w:rFonts w:ascii="Times New Roman" w:hAnsi="Times New Roman" w:cs="Times New Roman"/>
+                <w:b/>
+                <w:bCs/>
+                <w:i/>
+                <w:iCs/>
+                <w:sz w:val="29"/>
+                <w:szCs w:val="29"/>
+              </w:rPr>
+              <w:t>{c22}</w:t>
+            </w:r>
           </w:p>
         </w:tc>
         <w:tc>
@@ -6356,6 +6900,26 @@
               </w:rPr>
               <w:t>{noidon23}</w:t>
             </w:r>
+            <w:r>
+              <w:rPr>
+                <w:rFonts w:ascii="Times New Roman" w:hAnsi="Times New Roman" w:cs="Times New Roman"/>
+                <w:sz w:val="29"/>
+                <w:szCs w:val="29"/>
+              </w:rPr>
+              <w:t xml:space="preserve"> </w:t>
+            </w:r>
+            <w:r>
+              <w:rPr>
+                <w:rFonts w:ascii="Times New Roman" w:hAnsi="Times New Roman" w:cs="Times New Roman"/>
+                <w:b/>
+                <w:bCs/>
+                <w:i/>
+                <w:iCs/>
+                <w:sz w:val="29"/>
+                <w:szCs w:val="29"/>
+              </w:rPr>
+              <w:t>{c23}</w:t>
+            </w:r>
           </w:p>
         </w:tc>
         <w:tc>
@@ -6544,6 +7108,26 @@
               </w:rPr>
               <w:t>{noidon24}</w:t>
             </w:r>
+            <w:r>
+              <w:rPr>
+                <w:rFonts w:ascii="Times New Roman" w:hAnsi="Times New Roman" w:cs="Times New Roman"/>
+                <w:sz w:val="29"/>
+                <w:szCs w:val="29"/>
+              </w:rPr>
+              <w:t xml:space="preserve"> </w:t>
+            </w:r>
+            <w:r>
+              <w:rPr>
+                <w:rFonts w:ascii="Times New Roman" w:hAnsi="Times New Roman" w:cs="Times New Roman"/>
+                <w:b/>
+                <w:bCs/>
+                <w:i/>
+                <w:iCs/>
+                <w:sz w:val="29"/>
+                <w:szCs w:val="29"/>
+              </w:rPr>
+              <w:t>{c24}</w:t>
+            </w:r>
           </w:p>
         </w:tc>
         <w:tc>
@@ -6732,6 +7316,26 @@
               </w:rPr>
               <w:t>{noidon25}</w:t>
             </w:r>
+            <w:r>
+              <w:rPr>
+                <w:rFonts w:ascii="Times New Roman" w:hAnsi="Times New Roman" w:cs="Times New Roman"/>
+                <w:sz w:val="29"/>
+                <w:szCs w:val="29"/>
+              </w:rPr>
+              <w:t xml:space="preserve"> </w:t>
+            </w:r>
+            <w:r>
+              <w:rPr>
+                <w:rFonts w:ascii="Times New Roman" w:hAnsi="Times New Roman" w:cs="Times New Roman"/>
+                <w:b/>
+                <w:bCs/>
+                <w:i/>
+                <w:iCs/>
+                <w:sz w:val="29"/>
+                <w:szCs w:val="29"/>
+              </w:rPr>
+              <w:t>{c25}</w:t>
+            </w:r>
           </w:p>
         </w:tc>
         <w:tc>
@@ -6920,6 +7524,26 @@
               </w:rPr>
               <w:t>{noidon26}</w:t>
             </w:r>
+            <w:r>
+              <w:rPr>
+                <w:rFonts w:ascii="Times New Roman" w:hAnsi="Times New Roman" w:cs="Times New Roman"/>
+                <w:sz w:val="29"/>
+                <w:szCs w:val="29"/>
+              </w:rPr>
+              <w:t xml:space="preserve"> </w:t>
+            </w:r>
+            <w:r>
+              <w:rPr>
+                <w:rFonts w:ascii="Times New Roman" w:hAnsi="Times New Roman" w:cs="Times New Roman"/>
+                <w:b/>
+                <w:bCs/>
+                <w:i/>
+                <w:iCs/>
+                <w:sz w:val="29"/>
+                <w:szCs w:val="29"/>
+              </w:rPr>
+              <w:t>{c26}</w:t>
+            </w:r>
           </w:p>
         </w:tc>
         <w:tc>
@@ -7108,6 +7732,26 @@
               </w:rPr>
               <w:t>{noidon27}</w:t>
             </w:r>
+            <w:r>
+              <w:rPr>
+                <w:rFonts w:ascii="Times New Roman" w:hAnsi="Times New Roman" w:cs="Times New Roman"/>
+                <w:sz w:val="29"/>
+                <w:szCs w:val="29"/>
+              </w:rPr>
+              <w:t xml:space="preserve"> </w:t>
+            </w:r>
+            <w:r>
+              <w:rPr>
+                <w:rFonts w:ascii="Times New Roman" w:hAnsi="Times New Roman" w:cs="Times New Roman"/>
+                <w:b/>
+                <w:bCs/>
+                <w:i/>
+                <w:iCs/>
+                <w:sz w:val="29"/>
+                <w:szCs w:val="29"/>
+              </w:rPr>
+              <w:t>{c27}</w:t>
+            </w:r>
           </w:p>
         </w:tc>
         <w:tc>
@@ -7296,6 +7940,26 @@
               </w:rPr>
               <w:t>{noidon28}</w:t>
             </w:r>
+            <w:r>
+              <w:rPr>
+                <w:rFonts w:ascii="Times New Roman" w:hAnsi="Times New Roman" w:cs="Times New Roman"/>
+                <w:sz w:val="29"/>
+                <w:szCs w:val="29"/>
+              </w:rPr>
+              <w:t xml:space="preserve"> </w:t>
+            </w:r>
+            <w:r>
+              <w:rPr>
+                <w:rFonts w:ascii="Times New Roman" w:hAnsi="Times New Roman" w:cs="Times New Roman"/>
+                <w:b/>
+                <w:bCs/>
+                <w:i/>
+                <w:iCs/>
+                <w:sz w:val="29"/>
+                <w:szCs w:val="29"/>
+              </w:rPr>
+              <w:t>{c28}</w:t>
+            </w:r>
           </w:p>
         </w:tc>
         <w:tc>
@@ -7484,6 +8148,26 @@
               </w:rPr>
               <w:t>{noidon29}</w:t>
             </w:r>
+            <w:r>
+              <w:rPr>
+                <w:rFonts w:ascii="Times New Roman" w:hAnsi="Times New Roman" w:cs="Times New Roman"/>
+                <w:sz w:val="29"/>
+                <w:szCs w:val="29"/>
+              </w:rPr>
+              <w:t xml:space="preserve"> </w:t>
+            </w:r>
+            <w:r>
+              <w:rPr>
+                <w:rFonts w:ascii="Times New Roman" w:hAnsi="Times New Roman" w:cs="Times New Roman"/>
+                <w:b/>
+                <w:bCs/>
+                <w:i/>
+                <w:iCs/>
+                <w:sz w:val="29"/>
+                <w:szCs w:val="29"/>
+              </w:rPr>
+              <w:t>{c29}</w:t>
+            </w:r>
           </w:p>
         </w:tc>
         <w:tc>
@@ -7672,6 +8356,26 @@
               </w:rPr>
               <w:t>{noidon30}</w:t>
             </w:r>
+            <w:r>
+              <w:rPr>
+                <w:rFonts w:ascii="Times New Roman" w:hAnsi="Times New Roman" w:cs="Times New Roman"/>
+                <w:sz w:val="29"/>
+                <w:szCs w:val="29"/>
+              </w:rPr>
+              <w:t xml:space="preserve"> </w:t>
+            </w:r>
+            <w:r>
+              <w:rPr>
+                <w:rFonts w:ascii="Times New Roman" w:hAnsi="Times New Roman" w:cs="Times New Roman"/>
+                <w:b/>
+                <w:bCs/>
+                <w:i/>
+                <w:iCs/>
+                <w:sz w:val="29"/>
+                <w:szCs w:val="29"/>
+              </w:rPr>
+              <w:t>{c30}</w:t>
+            </w:r>
           </w:p>
         </w:tc>
         <w:tc>
@@ -7860,6 +8564,26 @@
               </w:rPr>
               <w:t>{noidon31}</w:t>
             </w:r>
+            <w:r>
+              <w:rPr>
+                <w:rFonts w:ascii="Times New Roman" w:hAnsi="Times New Roman" w:cs="Times New Roman"/>
+                <w:sz w:val="29"/>
+                <w:szCs w:val="29"/>
+              </w:rPr>
+              <w:t xml:space="preserve"> </w:t>
+            </w:r>
+            <w:r>
+              <w:rPr>
+                <w:rFonts w:ascii="Times New Roman" w:hAnsi="Times New Roman" w:cs="Times New Roman"/>
+                <w:b/>
+                <w:bCs/>
+                <w:i/>
+                <w:iCs/>
+                <w:sz w:val="29"/>
+                <w:szCs w:val="29"/>
+              </w:rPr>
+              <w:t>{c31}</w:t>
+            </w:r>
           </w:p>
         </w:tc>
         <w:tc>
@@ -8048,6 +8772,26 @@
               </w:rPr>
               <w:t>{noidon32}</w:t>
             </w:r>
+            <w:r>
+              <w:rPr>
+                <w:rFonts w:ascii="Times New Roman" w:hAnsi="Times New Roman" w:cs="Times New Roman"/>
+                <w:sz w:val="29"/>
+                <w:szCs w:val="29"/>
+              </w:rPr>
+              <w:t xml:space="preserve"> </w:t>
+            </w:r>
+            <w:r>
+              <w:rPr>
+                <w:rFonts w:ascii="Times New Roman" w:hAnsi="Times New Roman" w:cs="Times New Roman"/>
+                <w:b/>
+                <w:bCs/>
+                <w:i/>
+                <w:iCs/>
+                <w:sz w:val="29"/>
+                <w:szCs w:val="29"/>
+              </w:rPr>
+              <w:t>{c32}</w:t>
+            </w:r>
           </w:p>
         </w:tc>
         <w:tc>
@@ -8236,6 +8980,26 @@
               </w:rPr>
               <w:t>{noidon33}</w:t>
             </w:r>
+            <w:r>
+              <w:rPr>
+                <w:rFonts w:ascii="Times New Roman" w:hAnsi="Times New Roman" w:cs="Times New Roman"/>
+                <w:sz w:val="29"/>
+                <w:szCs w:val="29"/>
+              </w:rPr>
+              <w:t xml:space="preserve"> </w:t>
+            </w:r>
+            <w:r>
+              <w:rPr>
+                <w:rFonts w:ascii="Times New Roman" w:hAnsi="Times New Roman" w:cs="Times New Roman"/>
+                <w:b/>
+                <w:bCs/>
+                <w:i/>
+                <w:iCs/>
+                <w:sz w:val="29"/>
+                <w:szCs w:val="29"/>
+              </w:rPr>
+              <w:t>{c33}</w:t>
+            </w:r>
           </w:p>
         </w:tc>
         <w:tc>
@@ -8423,6 +9187,26 @@
                 <w:szCs w:val="29"/>
               </w:rPr>
               <w:t>{noidon34}</w:t>
+            </w:r>
+            <w:r>
+              <w:rPr>
+                <w:rFonts w:ascii="Times New Roman" w:hAnsi="Times New Roman" w:cs="Times New Roman"/>
+                <w:sz w:val="29"/>
+                <w:szCs w:val="29"/>
+              </w:rPr>
+              <w:t xml:space="preserve"> </w:t>
+            </w:r>
+            <w:r>
+              <w:rPr>
+                <w:rFonts w:ascii="Times New Roman" w:hAnsi="Times New Roman" w:cs="Times New Roman"/>
+                <w:b/>
+                <w:bCs/>
+                <w:i/>
+                <w:iCs/>
+                <w:sz w:val="29"/>
+                <w:szCs w:val="29"/>
+              </w:rPr>
+              <w:t>{c34}</w:t>
             </w:r>
           </w:p>
         </w:tc>
@@ -9139,6 +9923,26 @@
               </w:rPr>
               <w:t>}</w:t>
             </w:r>
+            <w:r>
+              <w:rPr>
+                <w:rFonts w:ascii="Times New Roman" w:hAnsi="Times New Roman" w:cs="Times New Roman"/>
+                <w:sz w:val="29"/>
+                <w:szCs w:val="29"/>
+              </w:rPr>
+              <w:t xml:space="preserve"> </w:t>
+            </w:r>
+            <w:r>
+              <w:rPr>
+                <w:rFonts w:ascii="Times New Roman" w:hAnsi="Times New Roman" w:cs="Times New Roman"/>
+                <w:b/>
+                <w:bCs/>
+                <w:i/>
+                <w:iCs/>
+                <w:sz w:val="29"/>
+                <w:szCs w:val="29"/>
+              </w:rPr>
+              <w:t>{c35}</w:t>
+            </w:r>
           </w:p>
         </w:tc>
         <w:tc>
@@ -9351,6 +10155,26 @@
               </w:rPr>
               <w:t>}</w:t>
             </w:r>
+            <w:r>
+              <w:rPr>
+                <w:rFonts w:ascii="Times New Roman" w:hAnsi="Times New Roman" w:cs="Times New Roman"/>
+                <w:sz w:val="29"/>
+                <w:szCs w:val="29"/>
+              </w:rPr>
+              <w:t xml:space="preserve"> </w:t>
+            </w:r>
+            <w:r>
+              <w:rPr>
+                <w:rFonts w:ascii="Times New Roman" w:hAnsi="Times New Roman" w:cs="Times New Roman"/>
+                <w:b/>
+                <w:bCs/>
+                <w:i/>
+                <w:iCs/>
+                <w:sz w:val="29"/>
+                <w:szCs w:val="29"/>
+              </w:rPr>
+              <w:t>{c36}</w:t>
+            </w:r>
           </w:p>
         </w:tc>
         <w:tc>
@@ -9595,6 +10419,26 @@
               </w:rPr>
               <w:t>}</w:t>
             </w:r>
+            <w:r>
+              <w:rPr>
+                <w:rFonts w:ascii="Times New Roman" w:hAnsi="Times New Roman" w:cs="Times New Roman"/>
+                <w:sz w:val="29"/>
+                <w:szCs w:val="29"/>
+              </w:rPr>
+              <w:t xml:space="preserve"> </w:t>
+            </w:r>
+            <w:r>
+              <w:rPr>
+                <w:rFonts w:ascii="Times New Roman" w:hAnsi="Times New Roman" w:cs="Times New Roman"/>
+                <w:b/>
+                <w:bCs/>
+                <w:i/>
+                <w:iCs/>
+                <w:sz w:val="29"/>
+                <w:szCs w:val="29"/>
+              </w:rPr>
+              <w:t>{c37}</w:t>
+            </w:r>
           </w:p>
         </w:tc>
         <w:tc>
@@ -9823,6 +10667,26 @@
               </w:rPr>
               <w:t>}</w:t>
             </w:r>
+            <w:r>
+              <w:rPr>
+                <w:rFonts w:ascii="Times New Roman" w:hAnsi="Times New Roman" w:cs="Times New Roman"/>
+                <w:sz w:val="29"/>
+                <w:szCs w:val="29"/>
+              </w:rPr>
+              <w:t xml:space="preserve"> </w:t>
+            </w:r>
+            <w:r>
+              <w:rPr>
+                <w:rFonts w:ascii="Times New Roman" w:hAnsi="Times New Roman" w:cs="Times New Roman"/>
+                <w:b/>
+                <w:bCs/>
+                <w:i/>
+                <w:iCs/>
+                <w:sz w:val="29"/>
+                <w:szCs w:val="29"/>
+              </w:rPr>
+              <w:t>{c38}</w:t>
+            </w:r>
           </w:p>
         </w:tc>
         <w:tc>
@@ -10051,6 +10915,26 @@
               </w:rPr>
               <w:t>}</w:t>
             </w:r>
+            <w:r>
+              <w:rPr>
+                <w:rFonts w:ascii="Times New Roman" w:hAnsi="Times New Roman" w:cs="Times New Roman"/>
+                <w:sz w:val="29"/>
+                <w:szCs w:val="29"/>
+              </w:rPr>
+              <w:t xml:space="preserve"> </w:t>
+            </w:r>
+            <w:r>
+              <w:rPr>
+                <w:rFonts w:ascii="Times New Roman" w:hAnsi="Times New Roman" w:cs="Times New Roman"/>
+                <w:b/>
+                <w:bCs/>
+                <w:i/>
+                <w:iCs/>
+                <w:sz w:val="29"/>
+                <w:szCs w:val="29"/>
+              </w:rPr>
+              <w:t>{c39}</w:t>
+            </w:r>
           </w:p>
         </w:tc>
         <w:tc>
@@ -10279,6 +11163,26 @@
               </w:rPr>
               <w:t>}</w:t>
             </w:r>
+            <w:r>
+              <w:rPr>
+                <w:rFonts w:ascii="Times New Roman" w:hAnsi="Times New Roman" w:cs="Times New Roman"/>
+                <w:sz w:val="29"/>
+                <w:szCs w:val="29"/>
+              </w:rPr>
+              <w:t xml:space="preserve"> </w:t>
+            </w:r>
+            <w:r>
+              <w:rPr>
+                <w:rFonts w:ascii="Times New Roman" w:hAnsi="Times New Roman" w:cs="Times New Roman"/>
+                <w:b/>
+                <w:bCs/>
+                <w:i/>
+                <w:iCs/>
+                <w:sz w:val="29"/>
+                <w:szCs w:val="29"/>
+              </w:rPr>
+              <w:t>{c40}</w:t>
+            </w:r>
           </w:p>
         </w:tc>
         <w:tc>
@@ -10507,6 +11411,26 @@
               </w:rPr>
               <w:t>}</w:t>
             </w:r>
+            <w:r>
+              <w:rPr>
+                <w:rFonts w:ascii="Times New Roman" w:hAnsi="Times New Roman" w:cs="Times New Roman"/>
+                <w:sz w:val="29"/>
+                <w:szCs w:val="29"/>
+              </w:rPr>
+              <w:t xml:space="preserve"> </w:t>
+            </w:r>
+            <w:r>
+              <w:rPr>
+                <w:rFonts w:ascii="Times New Roman" w:hAnsi="Times New Roman" w:cs="Times New Roman"/>
+                <w:b/>
+                <w:bCs/>
+                <w:i/>
+                <w:iCs/>
+                <w:sz w:val="29"/>
+                <w:szCs w:val="29"/>
+              </w:rPr>
+              <w:t>{c41}</w:t>
+            </w:r>
           </w:p>
         </w:tc>
         <w:tc>
@@ -10735,6 +11659,26 @@
               </w:rPr>
               <w:t>}</w:t>
             </w:r>
+            <w:r>
+              <w:rPr>
+                <w:rFonts w:ascii="Times New Roman" w:hAnsi="Times New Roman" w:cs="Times New Roman"/>
+                <w:sz w:val="29"/>
+                <w:szCs w:val="29"/>
+              </w:rPr>
+              <w:t xml:space="preserve"> </w:t>
+            </w:r>
+            <w:r>
+              <w:rPr>
+                <w:rFonts w:ascii="Times New Roman" w:hAnsi="Times New Roman" w:cs="Times New Roman"/>
+                <w:b/>
+                <w:bCs/>
+                <w:i/>
+                <w:iCs/>
+                <w:sz w:val="29"/>
+                <w:szCs w:val="29"/>
+              </w:rPr>
+              <w:t>{c42}</w:t>
+            </w:r>
           </w:p>
         </w:tc>
         <w:tc>
@@ -10963,6 +11907,26 @@
               </w:rPr>
               <w:t>}</w:t>
             </w:r>
+            <w:r>
+              <w:rPr>
+                <w:rFonts w:ascii="Times New Roman" w:hAnsi="Times New Roman" w:cs="Times New Roman"/>
+                <w:sz w:val="29"/>
+                <w:szCs w:val="29"/>
+              </w:rPr>
+              <w:t xml:space="preserve"> </w:t>
+            </w:r>
+            <w:r>
+              <w:rPr>
+                <w:rFonts w:ascii="Times New Roman" w:hAnsi="Times New Roman" w:cs="Times New Roman"/>
+                <w:b/>
+                <w:bCs/>
+                <w:i/>
+                <w:iCs/>
+                <w:sz w:val="29"/>
+                <w:szCs w:val="29"/>
+              </w:rPr>
+              <w:t>{c43}</w:t>
+            </w:r>
           </w:p>
         </w:tc>
         <w:tc>
@@ -11191,6 +12155,26 @@
               </w:rPr>
               <w:t>}</w:t>
             </w:r>
+            <w:r>
+              <w:rPr>
+                <w:rFonts w:ascii="Times New Roman" w:hAnsi="Times New Roman" w:cs="Times New Roman"/>
+                <w:sz w:val="29"/>
+                <w:szCs w:val="29"/>
+              </w:rPr>
+              <w:t xml:space="preserve"> </w:t>
+            </w:r>
+            <w:r>
+              <w:rPr>
+                <w:rFonts w:ascii="Times New Roman" w:hAnsi="Times New Roman" w:cs="Times New Roman"/>
+                <w:b/>
+                <w:bCs/>
+                <w:i/>
+                <w:iCs/>
+                <w:sz w:val="29"/>
+                <w:szCs w:val="29"/>
+              </w:rPr>
+              <w:t>{c44}</w:t>
+            </w:r>
           </w:p>
         </w:tc>
         <w:tc>
@@ -11419,6 +12403,26 @@
               </w:rPr>
               <w:t>}</w:t>
             </w:r>
+            <w:r>
+              <w:rPr>
+                <w:rFonts w:ascii="Times New Roman" w:hAnsi="Times New Roman" w:cs="Times New Roman"/>
+                <w:sz w:val="29"/>
+                <w:szCs w:val="29"/>
+              </w:rPr>
+              <w:t xml:space="preserve"> </w:t>
+            </w:r>
+            <w:r>
+              <w:rPr>
+                <w:rFonts w:ascii="Times New Roman" w:hAnsi="Times New Roman" w:cs="Times New Roman"/>
+                <w:b/>
+                <w:bCs/>
+                <w:i/>
+                <w:iCs/>
+                <w:sz w:val="29"/>
+                <w:szCs w:val="29"/>
+              </w:rPr>
+              <w:t>{c45}</w:t>
+            </w:r>
           </w:p>
         </w:tc>
         <w:tc>
@@ -11647,6 +12651,26 @@
               </w:rPr>
               <w:t>}</w:t>
             </w:r>
+            <w:r>
+              <w:rPr>
+                <w:rFonts w:ascii="Times New Roman" w:hAnsi="Times New Roman" w:cs="Times New Roman"/>
+                <w:sz w:val="29"/>
+                <w:szCs w:val="29"/>
+              </w:rPr>
+              <w:t xml:space="preserve"> </w:t>
+            </w:r>
+            <w:r>
+              <w:rPr>
+                <w:rFonts w:ascii="Times New Roman" w:hAnsi="Times New Roman" w:cs="Times New Roman"/>
+                <w:b/>
+                <w:bCs/>
+                <w:i/>
+                <w:iCs/>
+                <w:sz w:val="29"/>
+                <w:szCs w:val="29"/>
+              </w:rPr>
+              <w:t>{c46}</w:t>
+            </w:r>
           </w:p>
         </w:tc>
         <w:tc>
@@ -11875,6 +12899,26 @@
               </w:rPr>
               <w:t>}</w:t>
             </w:r>
+            <w:r>
+              <w:rPr>
+                <w:rFonts w:ascii="Times New Roman" w:hAnsi="Times New Roman" w:cs="Times New Roman"/>
+                <w:sz w:val="29"/>
+                <w:szCs w:val="29"/>
+              </w:rPr>
+              <w:t xml:space="preserve"> </w:t>
+            </w:r>
+            <w:r>
+              <w:rPr>
+                <w:rFonts w:ascii="Times New Roman" w:hAnsi="Times New Roman" w:cs="Times New Roman"/>
+                <w:b/>
+                <w:bCs/>
+                <w:i/>
+                <w:iCs/>
+                <w:sz w:val="29"/>
+                <w:szCs w:val="29"/>
+              </w:rPr>
+              <w:t>{c47}</w:t>
+            </w:r>
           </w:p>
         </w:tc>
         <w:tc>
@@ -12103,6 +13147,26 @@
               </w:rPr>
               <w:t>}</w:t>
             </w:r>
+            <w:r>
+              <w:rPr>
+                <w:rFonts w:ascii="Times New Roman" w:hAnsi="Times New Roman" w:cs="Times New Roman"/>
+                <w:sz w:val="29"/>
+                <w:szCs w:val="29"/>
+              </w:rPr>
+              <w:t xml:space="preserve"> </w:t>
+            </w:r>
+            <w:r>
+              <w:rPr>
+                <w:rFonts w:ascii="Times New Roman" w:hAnsi="Times New Roman" w:cs="Times New Roman"/>
+                <w:b/>
+                <w:bCs/>
+                <w:i/>
+                <w:iCs/>
+                <w:sz w:val="29"/>
+                <w:szCs w:val="29"/>
+              </w:rPr>
+              <w:t>{c48}</w:t>
+            </w:r>
           </w:p>
         </w:tc>
         <w:tc>
@@ -12347,6 +13411,26 @@
               </w:rPr>
               <w:t>}</w:t>
             </w:r>
+            <w:r>
+              <w:rPr>
+                <w:rFonts w:ascii="Times New Roman" w:hAnsi="Times New Roman" w:cs="Times New Roman"/>
+                <w:sz w:val="29"/>
+                <w:szCs w:val="29"/>
+              </w:rPr>
+              <w:t xml:space="preserve"> </w:t>
+            </w:r>
+            <w:r>
+              <w:rPr>
+                <w:rFonts w:ascii="Times New Roman" w:hAnsi="Times New Roman" w:cs="Times New Roman"/>
+                <w:b/>
+                <w:bCs/>
+                <w:i/>
+                <w:iCs/>
+                <w:sz w:val="29"/>
+                <w:szCs w:val="29"/>
+              </w:rPr>
+              <w:t>{c49}</w:t>
+            </w:r>
           </w:p>
         </w:tc>
         <w:tc>
@@ -12591,6 +13675,26 @@
               </w:rPr>
               <w:t>}</w:t>
             </w:r>
+            <w:r>
+              <w:rPr>
+                <w:rFonts w:ascii="Times New Roman" w:hAnsi="Times New Roman" w:cs="Times New Roman"/>
+                <w:sz w:val="29"/>
+                <w:szCs w:val="29"/>
+              </w:rPr>
+              <w:t xml:space="preserve"> </w:t>
+            </w:r>
+            <w:r>
+              <w:rPr>
+                <w:rFonts w:ascii="Times New Roman" w:hAnsi="Times New Roman" w:cs="Times New Roman"/>
+                <w:b/>
+                <w:bCs/>
+                <w:i/>
+                <w:iCs/>
+                <w:sz w:val="29"/>
+                <w:szCs w:val="29"/>
+              </w:rPr>
+              <w:t>{c50}</w:t>
+            </w:r>
           </w:p>
         </w:tc>
         <w:tc>
@@ -12834,6 +13938,26 @@
                 <w:szCs w:val="29"/>
               </w:rPr>
               <w:t>}</w:t>
+            </w:r>
+            <w:r>
+              <w:rPr>
+                <w:rFonts w:ascii="Times New Roman" w:hAnsi="Times New Roman" w:cs="Times New Roman"/>
+                <w:sz w:val="29"/>
+                <w:szCs w:val="29"/>
+              </w:rPr>
+              <w:t xml:space="preserve"> </w:t>
+            </w:r>
+            <w:r>
+              <w:rPr>
+                <w:rFonts w:ascii="Times New Roman" w:hAnsi="Times New Roman" w:cs="Times New Roman"/>
+                <w:b/>
+                <w:bCs/>
+                <w:i/>
+                <w:iCs/>
+                <w:sz w:val="29"/>
+                <w:szCs w:val="29"/>
+              </w:rPr>
+              <w:t>{c51}</w:t>
             </w:r>
           </w:p>
         </w:tc>
@@ -13549,6 +14673,26 @@
               </w:rPr>
               <w:t>{noidon52}</w:t>
             </w:r>
+            <w:r>
+              <w:rPr>
+                <w:rFonts w:ascii="Times New Roman" w:hAnsi="Times New Roman" w:cs="Times New Roman"/>
+                <w:sz w:val="29"/>
+                <w:szCs w:val="29"/>
+              </w:rPr>
+              <w:t xml:space="preserve"> </w:t>
+            </w:r>
+            <w:r>
+              <w:rPr>
+                <w:rFonts w:ascii="Times New Roman" w:hAnsi="Times New Roman" w:cs="Times New Roman"/>
+                <w:b/>
+                <w:bCs/>
+                <w:i/>
+                <w:iCs/>
+                <w:sz w:val="29"/>
+                <w:szCs w:val="29"/>
+              </w:rPr>
+              <w:t>{c52}</w:t>
+            </w:r>
           </w:p>
         </w:tc>
         <w:tc>
@@ -13737,6 +14881,26 @@
               </w:rPr>
               <w:t>{noidon53}</w:t>
             </w:r>
+            <w:r>
+              <w:rPr>
+                <w:rFonts w:ascii="Times New Roman" w:hAnsi="Times New Roman" w:cs="Times New Roman"/>
+                <w:sz w:val="29"/>
+                <w:szCs w:val="29"/>
+              </w:rPr>
+              <w:t xml:space="preserve"> </w:t>
+            </w:r>
+            <w:r>
+              <w:rPr>
+                <w:rFonts w:ascii="Times New Roman" w:hAnsi="Times New Roman" w:cs="Times New Roman"/>
+                <w:b/>
+                <w:bCs/>
+                <w:i/>
+                <w:iCs/>
+                <w:sz w:val="29"/>
+                <w:szCs w:val="29"/>
+              </w:rPr>
+              <w:t>{c53}</w:t>
+            </w:r>
           </w:p>
         </w:tc>
         <w:tc>
@@ -13925,6 +15089,26 @@
               </w:rPr>
               <w:t>{noidon54}</w:t>
             </w:r>
+            <w:r>
+              <w:rPr>
+                <w:rFonts w:ascii="Times New Roman" w:hAnsi="Times New Roman" w:cs="Times New Roman"/>
+                <w:sz w:val="29"/>
+                <w:szCs w:val="29"/>
+              </w:rPr>
+              <w:t xml:space="preserve"> </w:t>
+            </w:r>
+            <w:r>
+              <w:rPr>
+                <w:rFonts w:ascii="Times New Roman" w:hAnsi="Times New Roman" w:cs="Times New Roman"/>
+                <w:b/>
+                <w:bCs/>
+                <w:i/>
+                <w:iCs/>
+                <w:sz w:val="29"/>
+                <w:szCs w:val="29"/>
+              </w:rPr>
+              <w:t>{c54}</w:t>
+            </w:r>
           </w:p>
         </w:tc>
         <w:tc>
@@ -14113,6 +15297,26 @@
               </w:rPr>
               <w:t>{noidon55}</w:t>
             </w:r>
+            <w:r>
+              <w:rPr>
+                <w:rFonts w:ascii="Times New Roman" w:hAnsi="Times New Roman" w:cs="Times New Roman"/>
+                <w:sz w:val="29"/>
+                <w:szCs w:val="29"/>
+              </w:rPr>
+              <w:t xml:space="preserve"> </w:t>
+            </w:r>
+            <w:r>
+              <w:rPr>
+                <w:rFonts w:ascii="Times New Roman" w:hAnsi="Times New Roman" w:cs="Times New Roman"/>
+                <w:b/>
+                <w:bCs/>
+                <w:i/>
+                <w:iCs/>
+                <w:sz w:val="29"/>
+                <w:szCs w:val="29"/>
+              </w:rPr>
+              <w:t>{c55}</w:t>
+            </w:r>
           </w:p>
         </w:tc>
         <w:tc>
@@ -14301,6 +15505,26 @@
               </w:rPr>
               <w:t>{noidon56}</w:t>
             </w:r>
+            <w:r>
+              <w:rPr>
+                <w:rFonts w:ascii="Times New Roman" w:hAnsi="Times New Roman" w:cs="Times New Roman"/>
+                <w:sz w:val="29"/>
+                <w:szCs w:val="29"/>
+              </w:rPr>
+              <w:t xml:space="preserve"> </w:t>
+            </w:r>
+            <w:r>
+              <w:rPr>
+                <w:rFonts w:ascii="Times New Roman" w:hAnsi="Times New Roman" w:cs="Times New Roman"/>
+                <w:b/>
+                <w:bCs/>
+                <w:i/>
+                <w:iCs/>
+                <w:sz w:val="29"/>
+                <w:szCs w:val="29"/>
+              </w:rPr>
+              <w:t>{c56}</w:t>
+            </w:r>
           </w:p>
         </w:tc>
         <w:tc>
@@ -14489,6 +15713,26 @@
               </w:rPr>
               <w:t>{noidon57}</w:t>
             </w:r>
+            <w:r>
+              <w:rPr>
+                <w:rFonts w:ascii="Times New Roman" w:hAnsi="Times New Roman" w:cs="Times New Roman"/>
+                <w:sz w:val="29"/>
+                <w:szCs w:val="29"/>
+              </w:rPr>
+              <w:t xml:space="preserve"> </w:t>
+            </w:r>
+            <w:r>
+              <w:rPr>
+                <w:rFonts w:ascii="Times New Roman" w:hAnsi="Times New Roman" w:cs="Times New Roman"/>
+                <w:b/>
+                <w:bCs/>
+                <w:i/>
+                <w:iCs/>
+                <w:sz w:val="29"/>
+                <w:szCs w:val="29"/>
+              </w:rPr>
+              <w:t>{c57}</w:t>
+            </w:r>
           </w:p>
         </w:tc>
         <w:tc>
@@ -14677,6 +15921,26 @@
               </w:rPr>
               <w:t>{noidon58}</w:t>
             </w:r>
+            <w:r>
+              <w:rPr>
+                <w:rFonts w:ascii="Times New Roman" w:hAnsi="Times New Roman" w:cs="Times New Roman"/>
+                <w:sz w:val="29"/>
+                <w:szCs w:val="29"/>
+              </w:rPr>
+              <w:t xml:space="preserve"> </w:t>
+            </w:r>
+            <w:r>
+              <w:rPr>
+                <w:rFonts w:ascii="Times New Roman" w:hAnsi="Times New Roman" w:cs="Times New Roman"/>
+                <w:b/>
+                <w:bCs/>
+                <w:i/>
+                <w:iCs/>
+                <w:sz w:val="29"/>
+                <w:szCs w:val="29"/>
+              </w:rPr>
+              <w:t>{c58}</w:t>
+            </w:r>
           </w:p>
         </w:tc>
         <w:tc>
@@ -14865,6 +16129,26 @@
               </w:rPr>
               <w:t>{noidon59}</w:t>
             </w:r>
+            <w:r>
+              <w:rPr>
+                <w:rFonts w:ascii="Times New Roman" w:hAnsi="Times New Roman" w:cs="Times New Roman"/>
+                <w:sz w:val="29"/>
+                <w:szCs w:val="29"/>
+              </w:rPr>
+              <w:t xml:space="preserve"> </w:t>
+            </w:r>
+            <w:r>
+              <w:rPr>
+                <w:rFonts w:ascii="Times New Roman" w:hAnsi="Times New Roman" w:cs="Times New Roman"/>
+                <w:b/>
+                <w:bCs/>
+                <w:i/>
+                <w:iCs/>
+                <w:sz w:val="29"/>
+                <w:szCs w:val="29"/>
+              </w:rPr>
+              <w:t>{c59}</w:t>
+            </w:r>
           </w:p>
         </w:tc>
         <w:tc>
@@ -15053,6 +16337,26 @@
               </w:rPr>
               <w:t>{noidon60}</w:t>
             </w:r>
+            <w:r>
+              <w:rPr>
+                <w:rFonts w:ascii="Times New Roman" w:hAnsi="Times New Roman" w:cs="Times New Roman"/>
+                <w:sz w:val="29"/>
+                <w:szCs w:val="29"/>
+              </w:rPr>
+              <w:t xml:space="preserve"> </w:t>
+            </w:r>
+            <w:r>
+              <w:rPr>
+                <w:rFonts w:ascii="Times New Roman" w:hAnsi="Times New Roman" w:cs="Times New Roman"/>
+                <w:b/>
+                <w:bCs/>
+                <w:i/>
+                <w:iCs/>
+                <w:sz w:val="29"/>
+                <w:szCs w:val="29"/>
+              </w:rPr>
+              <w:t>{c60}</w:t>
+            </w:r>
           </w:p>
         </w:tc>
         <w:tc>
@@ -15241,6 +16545,26 @@
               </w:rPr>
               <w:t>{noidon61}</w:t>
             </w:r>
+            <w:r>
+              <w:rPr>
+                <w:rFonts w:ascii="Times New Roman" w:hAnsi="Times New Roman" w:cs="Times New Roman"/>
+                <w:sz w:val="29"/>
+                <w:szCs w:val="29"/>
+              </w:rPr>
+              <w:t xml:space="preserve"> </w:t>
+            </w:r>
+            <w:r>
+              <w:rPr>
+                <w:rFonts w:ascii="Times New Roman" w:hAnsi="Times New Roman" w:cs="Times New Roman"/>
+                <w:b/>
+                <w:bCs/>
+                <w:i/>
+                <w:iCs/>
+                <w:sz w:val="29"/>
+                <w:szCs w:val="29"/>
+              </w:rPr>
+              <w:t>{c61}</w:t>
+            </w:r>
           </w:p>
         </w:tc>
         <w:tc>
@@ -15429,6 +16753,26 @@
               </w:rPr>
               <w:t>{noidon62}</w:t>
             </w:r>
+            <w:r>
+              <w:rPr>
+                <w:rFonts w:ascii="Times New Roman" w:hAnsi="Times New Roman" w:cs="Times New Roman"/>
+                <w:sz w:val="29"/>
+                <w:szCs w:val="29"/>
+              </w:rPr>
+              <w:t xml:space="preserve"> </w:t>
+            </w:r>
+            <w:r>
+              <w:rPr>
+                <w:rFonts w:ascii="Times New Roman" w:hAnsi="Times New Roman" w:cs="Times New Roman"/>
+                <w:b/>
+                <w:bCs/>
+                <w:i/>
+                <w:iCs/>
+                <w:sz w:val="29"/>
+                <w:szCs w:val="29"/>
+              </w:rPr>
+              <w:t>{c62}</w:t>
+            </w:r>
           </w:p>
         </w:tc>
         <w:tc>
@@ -15617,6 +16961,26 @@
               </w:rPr>
               <w:t>{noidon63}</w:t>
             </w:r>
+            <w:r>
+              <w:rPr>
+                <w:rFonts w:ascii="Times New Roman" w:hAnsi="Times New Roman" w:cs="Times New Roman"/>
+                <w:sz w:val="29"/>
+                <w:szCs w:val="29"/>
+              </w:rPr>
+              <w:t xml:space="preserve"> </w:t>
+            </w:r>
+            <w:r>
+              <w:rPr>
+                <w:rFonts w:ascii="Times New Roman" w:hAnsi="Times New Roman" w:cs="Times New Roman"/>
+                <w:b/>
+                <w:bCs/>
+                <w:i/>
+                <w:iCs/>
+                <w:sz w:val="29"/>
+                <w:szCs w:val="29"/>
+              </w:rPr>
+              <w:t>{c63}</w:t>
+            </w:r>
           </w:p>
         </w:tc>
         <w:tc>
@@ -15805,6 +17169,26 @@
               </w:rPr>
               <w:t>{noidon64}</w:t>
             </w:r>
+            <w:r>
+              <w:rPr>
+                <w:rFonts w:ascii="Times New Roman" w:hAnsi="Times New Roman" w:cs="Times New Roman"/>
+                <w:sz w:val="29"/>
+                <w:szCs w:val="29"/>
+              </w:rPr>
+              <w:t xml:space="preserve"> </w:t>
+            </w:r>
+            <w:r>
+              <w:rPr>
+                <w:rFonts w:ascii="Times New Roman" w:hAnsi="Times New Roman" w:cs="Times New Roman"/>
+                <w:b/>
+                <w:bCs/>
+                <w:i/>
+                <w:iCs/>
+                <w:sz w:val="29"/>
+                <w:szCs w:val="29"/>
+              </w:rPr>
+              <w:t>{c64}</w:t>
+            </w:r>
           </w:p>
         </w:tc>
         <w:tc>
@@ -15993,6 +17377,26 @@
               </w:rPr>
               <w:t>{noidon65}</w:t>
             </w:r>
+            <w:r>
+              <w:rPr>
+                <w:rFonts w:ascii="Times New Roman" w:hAnsi="Times New Roman" w:cs="Times New Roman"/>
+                <w:sz w:val="29"/>
+                <w:szCs w:val="29"/>
+              </w:rPr>
+              <w:t xml:space="preserve"> </w:t>
+            </w:r>
+            <w:r>
+              <w:rPr>
+                <w:rFonts w:ascii="Times New Roman" w:hAnsi="Times New Roman" w:cs="Times New Roman"/>
+                <w:b/>
+                <w:bCs/>
+                <w:i/>
+                <w:iCs/>
+                <w:sz w:val="29"/>
+                <w:szCs w:val="29"/>
+              </w:rPr>
+              <w:t>{c65}</w:t>
+            </w:r>
           </w:p>
         </w:tc>
         <w:tc>
@@ -16181,6 +17585,26 @@
               </w:rPr>
               <w:t>{noidon66}</w:t>
             </w:r>
+            <w:r>
+              <w:rPr>
+                <w:rFonts w:ascii="Times New Roman" w:hAnsi="Times New Roman" w:cs="Times New Roman"/>
+                <w:sz w:val="29"/>
+                <w:szCs w:val="29"/>
+              </w:rPr>
+              <w:t xml:space="preserve"> </w:t>
+            </w:r>
+            <w:r>
+              <w:rPr>
+                <w:rFonts w:ascii="Times New Roman" w:hAnsi="Times New Roman" w:cs="Times New Roman"/>
+                <w:b/>
+                <w:bCs/>
+                <w:i/>
+                <w:iCs/>
+                <w:sz w:val="29"/>
+                <w:szCs w:val="29"/>
+              </w:rPr>
+              <w:t>{c66}</w:t>
+            </w:r>
           </w:p>
         </w:tc>
         <w:tc>
@@ -16369,6 +17793,26 @@
               </w:rPr>
               <w:t>{noidon67}</w:t>
             </w:r>
+            <w:r>
+              <w:rPr>
+                <w:rFonts w:ascii="Times New Roman" w:hAnsi="Times New Roman" w:cs="Times New Roman"/>
+                <w:sz w:val="29"/>
+                <w:szCs w:val="29"/>
+              </w:rPr>
+              <w:t xml:space="preserve"> </w:t>
+            </w:r>
+            <w:r>
+              <w:rPr>
+                <w:rFonts w:ascii="Times New Roman" w:hAnsi="Times New Roman" w:cs="Times New Roman"/>
+                <w:b/>
+                <w:bCs/>
+                <w:i/>
+                <w:iCs/>
+                <w:sz w:val="29"/>
+                <w:szCs w:val="29"/>
+              </w:rPr>
+              <w:t>{c67}</w:t>
+            </w:r>
           </w:p>
         </w:tc>
         <w:tc>
@@ -16556,6 +18000,26 @@
                 <w:szCs w:val="29"/>
               </w:rPr>
               <w:t>{noidon68}</w:t>
+            </w:r>
+            <w:r>
+              <w:rPr>
+                <w:rFonts w:ascii="Times New Roman" w:hAnsi="Times New Roman" w:cs="Times New Roman"/>
+                <w:sz w:val="29"/>
+                <w:szCs w:val="29"/>
+              </w:rPr>
+              <w:t xml:space="preserve"> </w:t>
+            </w:r>
+            <w:r>
+              <w:rPr>
+                <w:rFonts w:ascii="Times New Roman" w:hAnsi="Times New Roman" w:cs="Times New Roman"/>
+                <w:b/>
+                <w:bCs/>
+                <w:i/>
+                <w:iCs/>
+                <w:sz w:val="29"/>
+                <w:szCs w:val="29"/>
+              </w:rPr>
+              <w:t>{c68}</w:t>
             </w:r>
           </w:p>
         </w:tc>
@@ -17295,6 +18759,26 @@
               </w:rPr>
               <w:t>}</w:t>
             </w:r>
+            <w:r>
+              <w:rPr>
+                <w:rFonts w:ascii="Times New Roman" w:hAnsi="Times New Roman" w:cs="Times New Roman"/>
+                <w:sz w:val="29"/>
+                <w:szCs w:val="29"/>
+              </w:rPr>
+              <w:t xml:space="preserve"> </w:t>
+            </w:r>
+            <w:r>
+              <w:rPr>
+                <w:rFonts w:ascii="Times New Roman" w:hAnsi="Times New Roman" w:cs="Times New Roman"/>
+                <w:b/>
+                <w:bCs/>
+                <w:i/>
+                <w:iCs/>
+                <w:sz w:val="29"/>
+                <w:szCs w:val="29"/>
+              </w:rPr>
+              <w:t>{c69}</w:t>
+            </w:r>
           </w:p>
         </w:tc>
         <w:tc>
@@ -17539,6 +19023,26 @@
               </w:rPr>
               <w:t>}</w:t>
             </w:r>
+            <w:r>
+              <w:rPr>
+                <w:rFonts w:ascii="Times New Roman" w:hAnsi="Times New Roman" w:cs="Times New Roman"/>
+                <w:sz w:val="29"/>
+                <w:szCs w:val="29"/>
+              </w:rPr>
+              <w:t xml:space="preserve"> </w:t>
+            </w:r>
+            <w:r>
+              <w:rPr>
+                <w:rFonts w:ascii="Times New Roman" w:hAnsi="Times New Roman" w:cs="Times New Roman"/>
+                <w:b/>
+                <w:bCs/>
+                <w:i/>
+                <w:iCs/>
+                <w:sz w:val="29"/>
+                <w:szCs w:val="29"/>
+              </w:rPr>
+              <w:t>{c70}</w:t>
+            </w:r>
           </w:p>
         </w:tc>
         <w:tc>
@@ -17783,6 +19287,26 @@
               </w:rPr>
               <w:t>}</w:t>
             </w:r>
+            <w:r>
+              <w:rPr>
+                <w:rFonts w:ascii="Times New Roman" w:hAnsi="Times New Roman" w:cs="Times New Roman"/>
+                <w:sz w:val="29"/>
+                <w:szCs w:val="29"/>
+              </w:rPr>
+              <w:t xml:space="preserve"> </w:t>
+            </w:r>
+            <w:r>
+              <w:rPr>
+                <w:rFonts w:ascii="Times New Roman" w:hAnsi="Times New Roman" w:cs="Times New Roman"/>
+                <w:b/>
+                <w:bCs/>
+                <w:i/>
+                <w:iCs/>
+                <w:sz w:val="29"/>
+                <w:szCs w:val="29"/>
+              </w:rPr>
+              <w:t>{c71}</w:t>
+            </w:r>
           </w:p>
         </w:tc>
         <w:tc>
@@ -18027,6 +19551,26 @@
               </w:rPr>
               <w:t>}</w:t>
             </w:r>
+            <w:r>
+              <w:rPr>
+                <w:rFonts w:ascii="Times New Roman" w:hAnsi="Times New Roman" w:cs="Times New Roman"/>
+                <w:sz w:val="29"/>
+                <w:szCs w:val="29"/>
+              </w:rPr>
+              <w:t xml:space="preserve"> </w:t>
+            </w:r>
+            <w:r>
+              <w:rPr>
+                <w:rFonts w:ascii="Times New Roman" w:hAnsi="Times New Roman" w:cs="Times New Roman"/>
+                <w:b/>
+                <w:bCs/>
+                <w:i/>
+                <w:iCs/>
+                <w:sz w:val="29"/>
+                <w:szCs w:val="29"/>
+              </w:rPr>
+              <w:t>{c72}</w:t>
+            </w:r>
           </w:p>
         </w:tc>
         <w:tc>
@@ -18271,6 +19815,26 @@
               </w:rPr>
               <w:t>}</w:t>
             </w:r>
+            <w:r>
+              <w:rPr>
+                <w:rFonts w:ascii="Times New Roman" w:hAnsi="Times New Roman" w:cs="Times New Roman"/>
+                <w:sz w:val="29"/>
+                <w:szCs w:val="29"/>
+              </w:rPr>
+              <w:t xml:space="preserve"> </w:t>
+            </w:r>
+            <w:r>
+              <w:rPr>
+                <w:rFonts w:ascii="Times New Roman" w:hAnsi="Times New Roman" w:cs="Times New Roman"/>
+                <w:b/>
+                <w:bCs/>
+                <w:i/>
+                <w:iCs/>
+                <w:sz w:val="29"/>
+                <w:szCs w:val="29"/>
+              </w:rPr>
+              <w:t>{c73}</w:t>
+            </w:r>
           </w:p>
         </w:tc>
         <w:tc>
@@ -18515,6 +20079,26 @@
               </w:rPr>
               <w:t>}</w:t>
             </w:r>
+            <w:r>
+              <w:rPr>
+                <w:rFonts w:ascii="Times New Roman" w:hAnsi="Times New Roman" w:cs="Times New Roman"/>
+                <w:sz w:val="29"/>
+                <w:szCs w:val="29"/>
+              </w:rPr>
+              <w:t xml:space="preserve"> </w:t>
+            </w:r>
+            <w:r>
+              <w:rPr>
+                <w:rFonts w:ascii="Times New Roman" w:hAnsi="Times New Roman" w:cs="Times New Roman"/>
+                <w:b/>
+                <w:bCs/>
+                <w:i/>
+                <w:iCs/>
+                <w:sz w:val="29"/>
+                <w:szCs w:val="29"/>
+              </w:rPr>
+              <w:t>{c74}</w:t>
+            </w:r>
           </w:p>
         </w:tc>
         <w:tc>
@@ -18759,6 +20343,26 @@
               </w:rPr>
               <w:t>}</w:t>
             </w:r>
+            <w:r>
+              <w:rPr>
+                <w:rFonts w:ascii="Times New Roman" w:hAnsi="Times New Roman" w:cs="Times New Roman"/>
+                <w:sz w:val="29"/>
+                <w:szCs w:val="29"/>
+              </w:rPr>
+              <w:t xml:space="preserve"> </w:t>
+            </w:r>
+            <w:r>
+              <w:rPr>
+                <w:rFonts w:ascii="Times New Roman" w:hAnsi="Times New Roman" w:cs="Times New Roman"/>
+                <w:b/>
+                <w:bCs/>
+                <w:i/>
+                <w:iCs/>
+                <w:sz w:val="29"/>
+                <w:szCs w:val="29"/>
+              </w:rPr>
+              <w:t>{c75}</w:t>
+            </w:r>
           </w:p>
         </w:tc>
         <w:tc>
@@ -19003,6 +20607,26 @@
               </w:rPr>
               <w:t>}</w:t>
             </w:r>
+            <w:r>
+              <w:rPr>
+                <w:rFonts w:ascii="Times New Roman" w:hAnsi="Times New Roman" w:cs="Times New Roman"/>
+                <w:sz w:val="29"/>
+                <w:szCs w:val="29"/>
+              </w:rPr>
+              <w:t xml:space="preserve"> </w:t>
+            </w:r>
+            <w:r>
+              <w:rPr>
+                <w:rFonts w:ascii="Times New Roman" w:hAnsi="Times New Roman" w:cs="Times New Roman"/>
+                <w:b/>
+                <w:bCs/>
+                <w:i/>
+                <w:iCs/>
+                <w:sz w:val="29"/>
+                <w:szCs w:val="29"/>
+              </w:rPr>
+              <w:t>{c76}</w:t>
+            </w:r>
           </w:p>
         </w:tc>
         <w:tc>
@@ -19247,6 +20871,26 @@
               </w:rPr>
               <w:t>}</w:t>
             </w:r>
+            <w:r>
+              <w:rPr>
+                <w:rFonts w:ascii="Times New Roman" w:hAnsi="Times New Roman" w:cs="Times New Roman"/>
+                <w:sz w:val="29"/>
+                <w:szCs w:val="29"/>
+              </w:rPr>
+              <w:t xml:space="preserve"> </w:t>
+            </w:r>
+            <w:r>
+              <w:rPr>
+                <w:rFonts w:ascii="Times New Roman" w:hAnsi="Times New Roman" w:cs="Times New Roman"/>
+                <w:b/>
+                <w:bCs/>
+                <w:i/>
+                <w:iCs/>
+                <w:sz w:val="29"/>
+                <w:szCs w:val="29"/>
+              </w:rPr>
+              <w:t>{c77}</w:t>
+            </w:r>
           </w:p>
         </w:tc>
         <w:tc>
@@ -19341,6 +20985,14 @@
                 <w:szCs w:val="29"/>
               </w:rPr>
             </w:pPr>
+            <w:r>
+              <w:rPr>
+                <w:rFonts w:ascii="Times New Roman" w:hAnsi="Times New Roman" w:cs="Times New Roman"/>
+                <w:sz w:val="29"/>
+                <w:szCs w:val="29"/>
+              </w:rPr>
+              <w:t xml:space="preserve"> </w:t>
+            </w:r>
           </w:p>
         </w:tc>
         <w:tc>
@@ -19491,6 +21143,26 @@
               </w:rPr>
               <w:t>}</w:t>
             </w:r>
+            <w:r>
+              <w:rPr>
+                <w:rFonts w:ascii="Times New Roman" w:hAnsi="Times New Roman" w:cs="Times New Roman"/>
+                <w:sz w:val="29"/>
+                <w:szCs w:val="29"/>
+              </w:rPr>
+              <w:t xml:space="preserve"> </w:t>
+            </w:r>
+            <w:r>
+              <w:rPr>
+                <w:rFonts w:ascii="Times New Roman" w:hAnsi="Times New Roman" w:cs="Times New Roman"/>
+                <w:b/>
+                <w:bCs/>
+                <w:i/>
+                <w:iCs/>
+                <w:sz w:val="29"/>
+                <w:szCs w:val="29"/>
+              </w:rPr>
+              <w:t>{c78}</w:t>
+            </w:r>
           </w:p>
         </w:tc>
         <w:tc>
@@ -19735,6 +21407,26 @@
               </w:rPr>
               <w:t>}</w:t>
             </w:r>
+            <w:r>
+              <w:rPr>
+                <w:rFonts w:ascii="Times New Roman" w:hAnsi="Times New Roman" w:cs="Times New Roman"/>
+                <w:sz w:val="29"/>
+                <w:szCs w:val="29"/>
+              </w:rPr>
+              <w:t xml:space="preserve"> </w:t>
+            </w:r>
+            <w:r>
+              <w:rPr>
+                <w:rFonts w:ascii="Times New Roman" w:hAnsi="Times New Roman" w:cs="Times New Roman"/>
+                <w:b/>
+                <w:bCs/>
+                <w:i/>
+                <w:iCs/>
+                <w:sz w:val="29"/>
+                <w:szCs w:val="29"/>
+              </w:rPr>
+              <w:t>{c79}</w:t>
+            </w:r>
           </w:p>
         </w:tc>
         <w:tc>
@@ -19979,6 +21671,26 @@
               </w:rPr>
               <w:t>}</w:t>
             </w:r>
+            <w:r>
+              <w:rPr>
+                <w:rFonts w:ascii="Times New Roman" w:hAnsi="Times New Roman" w:cs="Times New Roman"/>
+                <w:sz w:val="29"/>
+                <w:szCs w:val="29"/>
+              </w:rPr>
+              <w:t xml:space="preserve"> </w:t>
+            </w:r>
+            <w:r>
+              <w:rPr>
+                <w:rFonts w:ascii="Times New Roman" w:hAnsi="Times New Roman" w:cs="Times New Roman"/>
+                <w:b/>
+                <w:bCs/>
+                <w:i/>
+                <w:iCs/>
+                <w:sz w:val="29"/>
+                <w:szCs w:val="29"/>
+              </w:rPr>
+              <w:t>{c80}</w:t>
+            </w:r>
           </w:p>
         </w:tc>
         <w:tc>
@@ -20223,6 +21935,26 @@
               </w:rPr>
               <w:t>}</w:t>
             </w:r>
+            <w:r>
+              <w:rPr>
+                <w:rFonts w:ascii="Times New Roman" w:hAnsi="Times New Roman" w:cs="Times New Roman"/>
+                <w:sz w:val="29"/>
+                <w:szCs w:val="29"/>
+              </w:rPr>
+              <w:t xml:space="preserve"> </w:t>
+            </w:r>
+            <w:r>
+              <w:rPr>
+                <w:rFonts w:ascii="Times New Roman" w:hAnsi="Times New Roman" w:cs="Times New Roman"/>
+                <w:b/>
+                <w:bCs/>
+                <w:i/>
+                <w:iCs/>
+                <w:sz w:val="29"/>
+                <w:szCs w:val="29"/>
+              </w:rPr>
+              <w:t>{c81}</w:t>
+            </w:r>
           </w:p>
         </w:tc>
         <w:tc>
@@ -20467,6 +22199,26 @@
               </w:rPr>
               <w:t>}</w:t>
             </w:r>
+            <w:r>
+              <w:rPr>
+                <w:rFonts w:ascii="Times New Roman" w:hAnsi="Times New Roman" w:cs="Times New Roman"/>
+                <w:sz w:val="29"/>
+                <w:szCs w:val="29"/>
+              </w:rPr>
+              <w:t xml:space="preserve"> </w:t>
+            </w:r>
+            <w:r>
+              <w:rPr>
+                <w:rFonts w:ascii="Times New Roman" w:hAnsi="Times New Roman" w:cs="Times New Roman"/>
+                <w:b/>
+                <w:bCs/>
+                <w:i/>
+                <w:iCs/>
+                <w:sz w:val="29"/>
+                <w:szCs w:val="29"/>
+              </w:rPr>
+              <w:t>{c82}</w:t>
+            </w:r>
           </w:p>
         </w:tc>
         <w:tc>
@@ -20711,6 +22463,26 @@
               </w:rPr>
               <w:t>}</w:t>
             </w:r>
+            <w:r>
+              <w:rPr>
+                <w:rFonts w:ascii="Times New Roman" w:hAnsi="Times New Roman" w:cs="Times New Roman"/>
+                <w:sz w:val="29"/>
+                <w:szCs w:val="29"/>
+              </w:rPr>
+              <w:t xml:space="preserve"> </w:t>
+            </w:r>
+            <w:r>
+              <w:rPr>
+                <w:rFonts w:ascii="Times New Roman" w:hAnsi="Times New Roman" w:cs="Times New Roman"/>
+                <w:b/>
+                <w:bCs/>
+                <w:i/>
+                <w:iCs/>
+                <w:sz w:val="29"/>
+                <w:szCs w:val="29"/>
+              </w:rPr>
+              <w:t>{c83}</w:t>
+            </w:r>
           </w:p>
         </w:tc>
         <w:tc>
@@ -20955,6 +22727,26 @@
               </w:rPr>
               <w:t>}</w:t>
             </w:r>
+            <w:r>
+              <w:rPr>
+                <w:rFonts w:ascii="Times New Roman" w:hAnsi="Times New Roman" w:cs="Times New Roman"/>
+                <w:sz w:val="29"/>
+                <w:szCs w:val="29"/>
+              </w:rPr>
+              <w:t xml:space="preserve"> </w:t>
+            </w:r>
+            <w:r>
+              <w:rPr>
+                <w:rFonts w:ascii="Times New Roman" w:hAnsi="Times New Roman" w:cs="Times New Roman"/>
+                <w:b/>
+                <w:bCs/>
+                <w:i/>
+                <w:iCs/>
+                <w:sz w:val="29"/>
+                <w:szCs w:val="29"/>
+              </w:rPr>
+              <w:t>{c84}</w:t>
+            </w:r>
           </w:p>
         </w:tc>
         <w:tc>
@@ -21198,6 +22990,26 @@
                 <w:szCs w:val="29"/>
               </w:rPr>
               <w:t>}</w:t>
+            </w:r>
+            <w:r>
+              <w:rPr>
+                <w:rFonts w:ascii="Times New Roman" w:hAnsi="Times New Roman" w:cs="Times New Roman"/>
+                <w:sz w:val="29"/>
+                <w:szCs w:val="29"/>
+              </w:rPr>
+              <w:t xml:space="preserve"> </w:t>
+            </w:r>
+            <w:r>
+              <w:rPr>
+                <w:rFonts w:ascii="Times New Roman" w:hAnsi="Times New Roman" w:cs="Times New Roman"/>
+                <w:b/>
+                <w:bCs/>
+                <w:i/>
+                <w:iCs/>
+                <w:sz w:val="29"/>
+                <w:szCs w:val="29"/>
+              </w:rPr>
+              <w:t>{c85}</w:t>
             </w:r>
           </w:p>
         </w:tc>

--- a/src/template_placeholder.docx
+++ b/src/template_placeholder.docx
@@ -3108,15 +3108,23 @@
                 <w:sz w:val="29"/>
                 <w:szCs w:val="29"/>
               </w:rPr>
-              <w:t>{noido</w:t>
-            </w:r>
-            <w:r>
-              <w:rPr>
-                <w:rFonts w:ascii="Times New Roman" w:hAnsi="Times New Roman" w:cs="Times New Roman"/>
-                <w:sz w:val="29"/>
-                <w:szCs w:val="29"/>
-              </w:rPr>
-              <w:t>c1</w:t>
+              <w:t>{</w:t>
+            </w:r>
+            <w:r>
+              <w:rPr>
+                <w:rFonts w:ascii="Times New Roman" w:hAnsi="Times New Roman" w:cs="Times New Roman"/>
+                <w:sz w:val="29"/>
+                <w:szCs w:val="29"/>
+              </w:rPr>
+              <w:t>noidon</w:t>
+            </w:r>
+            <w:r>
+              <w:rPr>
+                <w:rFonts w:ascii="Times New Roman" w:hAnsi="Times New Roman" w:cs="Times New Roman"/>
+                <w:sz w:val="29"/>
+                <w:szCs w:val="29"/>
+              </w:rPr>
+              <w:t>1</w:t>
             </w:r>
             <w:r>
               <w:rPr>
@@ -3388,15 +3396,23 @@
                 <w:sz w:val="29"/>
                 <w:szCs w:val="29"/>
               </w:rPr>
-              <w:t>{noido</w:t>
-            </w:r>
-            <w:r>
-              <w:rPr>
-                <w:rFonts w:ascii="Times New Roman" w:hAnsi="Times New Roman" w:cs="Times New Roman"/>
-                <w:sz w:val="29"/>
-                <w:szCs w:val="29"/>
-              </w:rPr>
-              <w:t>c1</w:t>
+              <w:t>{</w:t>
+            </w:r>
+            <w:r>
+              <w:rPr>
+                <w:rFonts w:ascii="Times New Roman" w:hAnsi="Times New Roman" w:cs="Times New Roman"/>
+                <w:sz w:val="29"/>
+                <w:szCs w:val="29"/>
+              </w:rPr>
+              <w:t>noidon</w:t>
+            </w:r>
+            <w:r>
+              <w:rPr>
+                <w:rFonts w:ascii="Times New Roman" w:hAnsi="Times New Roman" w:cs="Times New Roman"/>
+                <w:sz w:val="29"/>
+                <w:szCs w:val="29"/>
+              </w:rPr>
+              <w:t>1</w:t>
             </w:r>
             <w:r>
               <w:rPr>
@@ -3668,15 +3684,23 @@
                 <w:sz w:val="29"/>
                 <w:szCs w:val="29"/>
               </w:rPr>
-              <w:t>{noido</w:t>
-            </w:r>
-            <w:r>
-              <w:rPr>
-                <w:rFonts w:ascii="Times New Roman" w:hAnsi="Times New Roman" w:cs="Times New Roman"/>
-                <w:sz w:val="29"/>
-                <w:szCs w:val="29"/>
-              </w:rPr>
-              <w:t>c1</w:t>
+              <w:t>{</w:t>
+            </w:r>
+            <w:r>
+              <w:rPr>
+                <w:rFonts w:ascii="Times New Roman" w:hAnsi="Times New Roman" w:cs="Times New Roman"/>
+                <w:sz w:val="29"/>
+                <w:szCs w:val="29"/>
+              </w:rPr>
+              <w:t>noidon</w:t>
+            </w:r>
+            <w:r>
+              <w:rPr>
+                <w:rFonts w:ascii="Times New Roman" w:hAnsi="Times New Roman" w:cs="Times New Roman"/>
+                <w:sz w:val="29"/>
+                <w:szCs w:val="29"/>
+              </w:rPr>
+              <w:t>1</w:t>
             </w:r>
             <w:r>
               <w:rPr>
@@ -3948,15 +3972,23 @@
                 <w:sz w:val="29"/>
                 <w:szCs w:val="29"/>
               </w:rPr>
-              <w:t>{noido</w:t>
-            </w:r>
-            <w:r>
-              <w:rPr>
-                <w:rFonts w:ascii="Times New Roman" w:hAnsi="Times New Roman" w:cs="Times New Roman"/>
-                <w:sz w:val="29"/>
-                <w:szCs w:val="29"/>
-              </w:rPr>
-              <w:t>c1</w:t>
+              <w:t>{</w:t>
+            </w:r>
+            <w:r>
+              <w:rPr>
+                <w:rFonts w:ascii="Times New Roman" w:hAnsi="Times New Roman" w:cs="Times New Roman"/>
+                <w:sz w:val="29"/>
+                <w:szCs w:val="29"/>
+              </w:rPr>
+              <w:t>noidon</w:t>
+            </w:r>
+            <w:r>
+              <w:rPr>
+                <w:rFonts w:ascii="Times New Roman" w:hAnsi="Times New Roman" w:cs="Times New Roman"/>
+                <w:sz w:val="29"/>
+                <w:szCs w:val="29"/>
+              </w:rPr>
+              <w:t>1</w:t>
             </w:r>
             <w:r>
               <w:rPr>
@@ -4228,15 +4260,23 @@
                 <w:sz w:val="29"/>
                 <w:szCs w:val="29"/>
               </w:rPr>
-              <w:t>{noido</w:t>
-            </w:r>
-            <w:r>
-              <w:rPr>
-                <w:rFonts w:ascii="Times New Roman" w:hAnsi="Times New Roman" w:cs="Times New Roman"/>
-                <w:sz w:val="29"/>
-                <w:szCs w:val="29"/>
-              </w:rPr>
-              <w:t>c1</w:t>
+              <w:t>{</w:t>
+            </w:r>
+            <w:r>
+              <w:rPr>
+                <w:rFonts w:ascii="Times New Roman" w:hAnsi="Times New Roman" w:cs="Times New Roman"/>
+                <w:sz w:val="29"/>
+                <w:szCs w:val="29"/>
+              </w:rPr>
+              <w:t>noidon</w:t>
+            </w:r>
+            <w:r>
+              <w:rPr>
+                <w:rFonts w:ascii="Times New Roman" w:hAnsi="Times New Roman" w:cs="Times New Roman"/>
+                <w:sz w:val="29"/>
+                <w:szCs w:val="29"/>
+              </w:rPr>
+              <w:t>1</w:t>
             </w:r>
             <w:r>
               <w:rPr>
@@ -4508,15 +4548,23 @@
                 <w:sz w:val="29"/>
                 <w:szCs w:val="29"/>
               </w:rPr>
-              <w:t>{noido</w:t>
-            </w:r>
-            <w:r>
-              <w:rPr>
-                <w:rFonts w:ascii="Times New Roman" w:hAnsi="Times New Roman" w:cs="Times New Roman"/>
-                <w:sz w:val="29"/>
-                <w:szCs w:val="29"/>
-              </w:rPr>
-              <w:t>c1</w:t>
+              <w:t>{</w:t>
+            </w:r>
+            <w:r>
+              <w:rPr>
+                <w:rFonts w:ascii="Times New Roman" w:hAnsi="Times New Roman" w:cs="Times New Roman"/>
+                <w:sz w:val="29"/>
+                <w:szCs w:val="29"/>
+              </w:rPr>
+              <w:t>noidon</w:t>
+            </w:r>
+            <w:r>
+              <w:rPr>
+                <w:rFonts w:ascii="Times New Roman" w:hAnsi="Times New Roman" w:cs="Times New Roman"/>
+                <w:sz w:val="29"/>
+                <w:szCs w:val="29"/>
+              </w:rPr>
+              <w:t>1</w:t>
             </w:r>
             <w:r>
               <w:rPr>
@@ -4788,15 +4836,23 @@
                 <w:sz w:val="29"/>
                 <w:szCs w:val="29"/>
               </w:rPr>
-              <w:t>{noido</w:t>
-            </w:r>
-            <w:r>
-              <w:rPr>
-                <w:rFonts w:ascii="Times New Roman" w:hAnsi="Times New Roman" w:cs="Times New Roman"/>
-                <w:sz w:val="29"/>
-                <w:szCs w:val="29"/>
-              </w:rPr>
-              <w:t>c1</w:t>
+              <w:t>{</w:t>
+            </w:r>
+            <w:r>
+              <w:rPr>
+                <w:rFonts w:ascii="Times New Roman" w:hAnsi="Times New Roman" w:cs="Times New Roman"/>
+                <w:sz w:val="29"/>
+                <w:szCs w:val="29"/>
+              </w:rPr>
+              <w:t>noidon</w:t>
+            </w:r>
+            <w:r>
+              <w:rPr>
+                <w:rFonts w:ascii="Times New Roman" w:hAnsi="Times New Roman" w:cs="Times New Roman"/>
+                <w:sz w:val="29"/>
+                <w:szCs w:val="29"/>
+              </w:rPr>
+              <w:t>1</w:t>
             </w:r>
             <w:r>
               <w:rPr>
@@ -5068,15 +5124,23 @@
                 <w:sz w:val="29"/>
                 <w:szCs w:val="29"/>
               </w:rPr>
-              <w:t>{noido</w:t>
-            </w:r>
-            <w:r>
-              <w:rPr>
-                <w:rFonts w:ascii="Times New Roman" w:hAnsi="Times New Roman" w:cs="Times New Roman"/>
-                <w:sz w:val="29"/>
-                <w:szCs w:val="29"/>
-              </w:rPr>
-              <w:t>c1</w:t>
+              <w:t>{</w:t>
+            </w:r>
+            <w:r>
+              <w:rPr>
+                <w:rFonts w:ascii="Times New Roman" w:hAnsi="Times New Roman" w:cs="Times New Roman"/>
+                <w:sz w:val="29"/>
+                <w:szCs w:val="29"/>
+              </w:rPr>
+              <w:t>noidon</w:t>
+            </w:r>
+            <w:r>
+              <w:rPr>
+                <w:rFonts w:ascii="Times New Roman" w:hAnsi="Times New Roman" w:cs="Times New Roman"/>
+                <w:sz w:val="29"/>
+                <w:szCs w:val="29"/>
+              </w:rPr>
+              <w:t>1</w:t>
             </w:r>
             <w:r>
               <w:rPr>
@@ -5826,15 +5890,23 @@
                 <w:sz w:val="29"/>
                 <w:szCs w:val="29"/>
               </w:rPr>
-              <w:t>{noido</w:t>
-            </w:r>
-            <w:r>
-              <w:rPr>
-                <w:rFonts w:ascii="Times New Roman" w:hAnsi="Times New Roman" w:cs="Times New Roman"/>
-                <w:sz w:val="29"/>
-                <w:szCs w:val="29"/>
-              </w:rPr>
-              <w:t>c1</w:t>
+              <w:t>{</w:t>
+            </w:r>
+            <w:r>
+              <w:rPr>
+                <w:rFonts w:ascii="Times New Roman" w:hAnsi="Times New Roman" w:cs="Times New Roman"/>
+                <w:sz w:val="29"/>
+                <w:szCs w:val="29"/>
+              </w:rPr>
+              <w:t>noidon</w:t>
+            </w:r>
+            <w:r>
+              <w:rPr>
+                <w:rFonts w:ascii="Times New Roman" w:hAnsi="Times New Roman" w:cs="Times New Roman"/>
+                <w:sz w:val="29"/>
+                <w:szCs w:val="29"/>
+              </w:rPr>
+              <w:t>1</w:t>
             </w:r>
             <w:r>
               <w:rPr>
@@ -6050,15 +6122,23 @@
                 <w:sz w:val="29"/>
                 <w:szCs w:val="29"/>
               </w:rPr>
-              <w:t>{noido</w:t>
-            </w:r>
-            <w:r>
-              <w:rPr>
-                <w:rFonts w:ascii="Times New Roman" w:hAnsi="Times New Roman" w:cs="Times New Roman"/>
-                <w:sz w:val="29"/>
-                <w:szCs w:val="29"/>
-              </w:rPr>
-              <w:t>c1</w:t>
+              <w:t>{</w:t>
+            </w:r>
+            <w:r>
+              <w:rPr>
+                <w:rFonts w:ascii="Times New Roman" w:hAnsi="Times New Roman" w:cs="Times New Roman"/>
+                <w:sz w:val="29"/>
+                <w:szCs w:val="29"/>
+              </w:rPr>
+              <w:t>noidon</w:t>
+            </w:r>
+            <w:r>
+              <w:rPr>
+                <w:rFonts w:ascii="Times New Roman" w:hAnsi="Times New Roman" w:cs="Times New Roman"/>
+                <w:sz w:val="29"/>
+                <w:szCs w:val="29"/>
+              </w:rPr>
+              <w:t>1</w:t>
             </w:r>
             <w:r>
               <w:rPr>

--- a/src/template_placeholder.docx
+++ b/src/template_placeholder.docx
@@ -135,27 +135,26 @@
       <w:r>
         <w:rPr>
           <w:rFonts w:ascii="Times New Roman" w:hAnsi="Times New Roman" w:cs="Times New Roman"/>
-          <w:sz w:val="26"/>
-          <w:szCs w:val="26"/>
+          <w:sz w:val="28"/>
+          <w:szCs w:val="28"/>
         </w:rPr>
-        <w:t>Thứ</w:t>
+        <w:t>{thu}</w:t>
       </w:r>
       <w:r>
         <w:rPr>
           <w:rFonts w:ascii="Times New Roman" w:hAnsi="Times New Roman" w:cs="Times New Roman"/>
-          <w:sz w:val="26"/>
-          <w:szCs w:val="26"/>
+          <w:sz w:val="28"/>
+          <w:szCs w:val="28"/>
         </w:rPr>
-        <w:tab/>
-        <w:t xml:space="preserve">    </w:t>
+        <w:t xml:space="preserve"> </w:t>
       </w:r>
       <w:r>
         <w:rPr>
           <w:rFonts w:ascii="Times New Roman" w:hAnsi="Times New Roman" w:cs="Times New Roman"/>
-          <w:sz w:val="26"/>
-          <w:szCs w:val="26"/>
+          <w:sz w:val="28"/>
+          <w:szCs w:val="28"/>
         </w:rPr>
-        <w:tab/>
+        <w:t xml:space="preserve"> </w:t>
       </w:r>
       <w:r>
         <w:rPr>
@@ -171,8 +170,7 @@
           <w:sz w:val="26"/>
           <w:szCs w:val="26"/>
         </w:rPr>
-        <w:tab/>
-        <w:t xml:space="preserve">      </w:t>
+        <w:t xml:space="preserve">  {d}</w:t>
       </w:r>
       <w:r>
         <w:rPr>
@@ -180,7 +178,7 @@
           <w:sz w:val="26"/>
           <w:szCs w:val="26"/>
         </w:rPr>
-        <w:tab/>
+        <w:t xml:space="preserve"> </w:t>
       </w:r>
       <w:r>
         <w:rPr>
@@ -188,7 +186,7 @@
           <w:sz w:val="26"/>
           <w:szCs w:val="26"/>
         </w:rPr>
-        <w:t xml:space="preserve">Tháng      </w:t>
+        <w:t xml:space="preserve"> </w:t>
       </w:r>
       <w:r>
         <w:rPr>
@@ -196,7 +194,23 @@
           <w:sz w:val="26"/>
           <w:szCs w:val="26"/>
         </w:rPr>
-        <w:t xml:space="preserve">      </w:t>
+        <w:t xml:space="preserve">Tháng   </w:t>
+      </w:r>
+      <w:r>
+        <w:rPr>
+          <w:rFonts w:ascii="Times New Roman" w:hAnsi="Times New Roman" w:cs="Times New Roman"/>
+          <w:sz w:val="26"/>
+          <w:szCs w:val="26"/>
+        </w:rPr>
+        <w:t>{m}</w:t>
+      </w:r>
+      <w:r>
+        <w:rPr>
+          <w:rFonts w:ascii="Times New Roman" w:hAnsi="Times New Roman" w:cs="Times New Roman"/>
+          <w:sz w:val="26"/>
+          <w:szCs w:val="26"/>
+        </w:rPr>
+        <w:t xml:space="preserve">   </w:t>
       </w:r>
       <w:r>
         <w:rPr>
@@ -205,6 +219,14 @@
           <w:szCs w:val="26"/>
         </w:rPr>
         <w:t>Năm</w:t>
+      </w:r>
+      <w:r>
+        <w:rPr>
+          <w:rFonts w:ascii="Times New Roman" w:hAnsi="Times New Roman" w:cs="Times New Roman"/>
+          <w:sz w:val="26"/>
+          <w:szCs w:val="26"/>
+        </w:rPr>
+        <w:t xml:space="preserve">  {y}</w:t>
       </w:r>
     </w:p>
     <w:p>
@@ -289,8 +311,20 @@
       <w:r>
         <w:rPr>
           <w:rFonts w:ascii="Times New Roman" w:hAnsi="Times New Roman" w:cs="Times New Roman"/>
+          <w:b/>
+          <w:bCs/>
           <w:sz w:val="26"/>
           <w:szCs w:val="26"/>
+        </w:rPr>
+        <w:t xml:space="preserve">  </w:t>
+      </w:r>
+      <w:r>
+        <w:rPr>
+          <w:rFonts w:ascii="Times New Roman" w:hAnsi="Times New Roman" w:cs="Times New Roman"/>
+          <w:b/>
+          <w:bCs/>
+          <w:sz w:val="28"/>
+          <w:szCs w:val="28"/>
         </w:rPr>
         <w:t>{tai}</w:t>
       </w:r>
@@ -300,7 +334,23 @@
           <w:sz w:val="26"/>
           <w:szCs w:val="26"/>
         </w:rPr>
-        <w:tab/>
+        <w:t xml:space="preserve"> </w:t>
+      </w:r>
+      <w:r>
+        <w:rPr>
+          <w:rFonts w:ascii="Times New Roman" w:hAnsi="Times New Roman" w:cs="Times New Roman"/>
+          <w:sz w:val="26"/>
+          <w:szCs w:val="26"/>
+        </w:rPr>
+        <w:t xml:space="preserve"> </w:t>
+      </w:r>
+      <w:r>
+        <w:rPr>
+          <w:rFonts w:ascii="Times New Roman" w:hAnsi="Times New Roman" w:cs="Times New Roman"/>
+          <w:sz w:val="26"/>
+          <w:szCs w:val="26"/>
+        </w:rPr>
+        <w:t xml:space="preserve"> </w:t>
       </w:r>
       <w:r>
         <w:rPr>
@@ -5285,7 +5335,6 @@
           <w:sz w:val="24"/>
           <w:szCs w:val="24"/>
         </w:rPr>
-        <w:lastRenderedPageBreak/>
         <w:t>Nhà xe Mai Huy Thanh</w:t>
       </w:r>
       <w:r>
@@ -5399,27 +5448,18 @@
       <w:r>
         <w:rPr>
           <w:rFonts w:ascii="Times New Roman" w:hAnsi="Times New Roman" w:cs="Times New Roman"/>
-          <w:sz w:val="26"/>
-          <w:szCs w:val="26"/>
+          <w:sz w:val="28"/>
+          <w:szCs w:val="28"/>
         </w:rPr>
-        <w:t>Thứ</w:t>
+        <w:t>{thu}</w:t>
       </w:r>
       <w:r>
         <w:rPr>
           <w:rFonts w:ascii="Times New Roman" w:hAnsi="Times New Roman" w:cs="Times New Roman"/>
-          <w:sz w:val="26"/>
-          <w:szCs w:val="26"/>
+          <w:sz w:val="28"/>
+          <w:szCs w:val="28"/>
         </w:rPr>
-        <w:tab/>
-        <w:t xml:space="preserve">    </w:t>
-      </w:r>
-      <w:r>
-        <w:rPr>
-          <w:rFonts w:ascii="Times New Roman" w:hAnsi="Times New Roman" w:cs="Times New Roman"/>
-          <w:sz w:val="26"/>
-          <w:szCs w:val="26"/>
-        </w:rPr>
-        <w:tab/>
+        <w:t xml:space="preserve">  </w:t>
       </w:r>
       <w:r>
         <w:rPr>
@@ -5435,8 +5475,7 @@
           <w:sz w:val="26"/>
           <w:szCs w:val="26"/>
         </w:rPr>
-        <w:tab/>
-        <w:t xml:space="preserve">      </w:t>
+        <w:t xml:space="preserve">  {d}</w:t>
       </w:r>
       <w:r>
         <w:rPr>
@@ -5444,7 +5483,7 @@
           <w:sz w:val="26"/>
           <w:szCs w:val="26"/>
         </w:rPr>
-        <w:tab/>
+        <w:t xml:space="preserve"> </w:t>
       </w:r>
       <w:r>
         <w:rPr>
@@ -5452,7 +5491,7 @@
           <w:sz w:val="26"/>
           <w:szCs w:val="26"/>
         </w:rPr>
-        <w:t xml:space="preserve">Tháng      </w:t>
+        <w:t xml:space="preserve"> </w:t>
       </w:r>
       <w:r>
         <w:rPr>
@@ -5460,7 +5499,15 @@
           <w:sz w:val="26"/>
           <w:szCs w:val="26"/>
         </w:rPr>
-        <w:t xml:space="preserve">      </w:t>
+        <w:t xml:space="preserve">Tháng   </w:t>
+      </w:r>
+      <w:r>
+        <w:rPr>
+          <w:rFonts w:ascii="Times New Roman" w:hAnsi="Times New Roman" w:cs="Times New Roman"/>
+          <w:sz w:val="26"/>
+          <w:szCs w:val="26"/>
+        </w:rPr>
+        <w:t xml:space="preserve">{m}   </w:t>
       </w:r>
       <w:r>
         <w:rPr>
@@ -5470,10 +5517,19 @@
         </w:rPr>
         <w:t>Năm</w:t>
       </w:r>
+      <w:r>
+        <w:rPr>
+          <w:rFonts w:ascii="Times New Roman" w:hAnsi="Times New Roman" w:cs="Times New Roman"/>
+          <w:sz w:val="26"/>
+          <w:szCs w:val="26"/>
+        </w:rPr>
+        <w:t xml:space="preserve">  {y}</w:t>
+      </w:r>
     </w:p>
     <w:p>
       <w:pPr>
         <w:spacing w:line="240" w:lineRule="auto"/>
+        <w:ind w:firstLine="142"/>
         <w:rPr>
           <w:rFonts w:ascii="Times New Roman" w:hAnsi="Times New Roman" w:cs="Times New Roman"/>
           <w:b/>
@@ -5543,8 +5599,20 @@
       <w:r>
         <w:rPr>
           <w:rFonts w:ascii="Times New Roman" w:hAnsi="Times New Roman" w:cs="Times New Roman"/>
+          <w:b/>
+          <w:bCs/>
           <w:sz w:val="26"/>
           <w:szCs w:val="26"/>
+        </w:rPr>
+        <w:t xml:space="preserve">   </w:t>
+      </w:r>
+      <w:r>
+        <w:rPr>
+          <w:rFonts w:ascii="Times New Roman" w:hAnsi="Times New Roman" w:cs="Times New Roman"/>
+          <w:b/>
+          <w:bCs/>
+          <w:sz w:val="28"/>
+          <w:szCs w:val="28"/>
         </w:rPr>
         <w:t>{tai}</w:t>
       </w:r>
@@ -5554,7 +5622,7 @@
           <w:sz w:val="26"/>
           <w:szCs w:val="26"/>
         </w:rPr>
-        <w:tab/>
+        <w:t xml:space="preserve">   </w:t>
       </w:r>
       <w:r>
         <w:rPr>
@@ -9380,7 +9448,6 @@
           <w:sz w:val="24"/>
           <w:szCs w:val="24"/>
         </w:rPr>
-        <w:lastRenderedPageBreak/>
         <w:t>Nhà xe Mai Huy Thanh</w:t>
       </w:r>
       <w:r>
@@ -9494,27 +9561,18 @@
       <w:r>
         <w:rPr>
           <w:rFonts w:ascii="Times New Roman" w:hAnsi="Times New Roman" w:cs="Times New Roman"/>
-          <w:sz w:val="26"/>
-          <w:szCs w:val="26"/>
+          <w:sz w:val="28"/>
+          <w:szCs w:val="28"/>
         </w:rPr>
-        <w:t>Thứ</w:t>
+        <w:t>{thu}</w:t>
       </w:r>
       <w:r>
         <w:rPr>
           <w:rFonts w:ascii="Times New Roman" w:hAnsi="Times New Roman" w:cs="Times New Roman"/>
-          <w:sz w:val="26"/>
-          <w:szCs w:val="26"/>
+          <w:sz w:val="28"/>
+          <w:szCs w:val="28"/>
         </w:rPr>
-        <w:tab/>
-        <w:t xml:space="preserve">    </w:t>
-      </w:r>
-      <w:r>
-        <w:rPr>
-          <w:rFonts w:ascii="Times New Roman" w:hAnsi="Times New Roman" w:cs="Times New Roman"/>
-          <w:sz w:val="26"/>
-          <w:szCs w:val="26"/>
-        </w:rPr>
-        <w:tab/>
+        <w:t xml:space="preserve">  </w:t>
       </w:r>
       <w:r>
         <w:rPr>
@@ -9530,8 +9588,7 @@
           <w:sz w:val="26"/>
           <w:szCs w:val="26"/>
         </w:rPr>
-        <w:tab/>
-        <w:t xml:space="preserve">      </w:t>
+        <w:t xml:space="preserve">  {d}</w:t>
       </w:r>
       <w:r>
         <w:rPr>
@@ -9539,7 +9596,7 @@
           <w:sz w:val="26"/>
           <w:szCs w:val="26"/>
         </w:rPr>
-        <w:tab/>
+        <w:t xml:space="preserve"> </w:t>
       </w:r>
       <w:r>
         <w:rPr>
@@ -9547,7 +9604,7 @@
           <w:sz w:val="26"/>
           <w:szCs w:val="26"/>
         </w:rPr>
-        <w:t xml:space="preserve">Tháng      </w:t>
+        <w:t xml:space="preserve"> </w:t>
       </w:r>
       <w:r>
         <w:rPr>
@@ -9555,7 +9612,15 @@
           <w:sz w:val="26"/>
           <w:szCs w:val="26"/>
         </w:rPr>
-        <w:t xml:space="preserve">      </w:t>
+        <w:t xml:space="preserve">Tháng   </w:t>
+      </w:r>
+      <w:r>
+        <w:rPr>
+          <w:rFonts w:ascii="Times New Roman" w:hAnsi="Times New Roman" w:cs="Times New Roman"/>
+          <w:sz w:val="26"/>
+          <w:szCs w:val="26"/>
+        </w:rPr>
+        <w:t xml:space="preserve">{m}   </w:t>
       </w:r>
       <w:r>
         <w:rPr>
@@ -9565,10 +9630,19 @@
         </w:rPr>
         <w:t>Năm</w:t>
       </w:r>
+      <w:r>
+        <w:rPr>
+          <w:rFonts w:ascii="Times New Roman" w:hAnsi="Times New Roman" w:cs="Times New Roman"/>
+          <w:sz w:val="26"/>
+          <w:szCs w:val="26"/>
+        </w:rPr>
+        <w:t xml:space="preserve">  {y}</w:t>
+      </w:r>
     </w:p>
     <w:p>
       <w:pPr>
         <w:spacing w:line="240" w:lineRule="auto"/>
+        <w:ind w:firstLine="142"/>
         <w:rPr>
           <w:rFonts w:ascii="Times New Roman" w:hAnsi="Times New Roman" w:cs="Times New Roman"/>
           <w:b/>
@@ -9638,8 +9712,20 @@
       <w:r>
         <w:rPr>
           <w:rFonts w:ascii="Times New Roman" w:hAnsi="Times New Roman" w:cs="Times New Roman"/>
+          <w:b/>
+          <w:bCs/>
           <w:sz w:val="26"/>
           <w:szCs w:val="26"/>
+        </w:rPr>
+        <w:t xml:space="preserve">   </w:t>
+      </w:r>
+      <w:r>
+        <w:rPr>
+          <w:rFonts w:ascii="Times New Roman" w:hAnsi="Times New Roman" w:cs="Times New Roman"/>
+          <w:b/>
+          <w:bCs/>
+          <w:sz w:val="28"/>
+          <w:szCs w:val="28"/>
         </w:rPr>
         <w:t>{tai}</w:t>
       </w:r>
@@ -9649,7 +9735,7 @@
           <w:sz w:val="26"/>
           <w:szCs w:val="26"/>
         </w:rPr>
-        <w:tab/>
+        <w:t xml:space="preserve">   </w:t>
       </w:r>
       <w:r>
         <w:rPr>
@@ -14147,7 +14233,6 @@
           <w:sz w:val="24"/>
           <w:szCs w:val="24"/>
         </w:rPr>
-        <w:lastRenderedPageBreak/>
         <w:t>Nhà xe Mai Huy Thanh</w:t>
       </w:r>
       <w:r>
@@ -14261,27 +14346,18 @@
       <w:r>
         <w:rPr>
           <w:rFonts w:ascii="Times New Roman" w:hAnsi="Times New Roman" w:cs="Times New Roman"/>
-          <w:sz w:val="26"/>
-          <w:szCs w:val="26"/>
+          <w:sz w:val="28"/>
+          <w:szCs w:val="28"/>
         </w:rPr>
-        <w:t>Thứ</w:t>
+        <w:t>{thu}</w:t>
       </w:r>
       <w:r>
         <w:rPr>
           <w:rFonts w:ascii="Times New Roman" w:hAnsi="Times New Roman" w:cs="Times New Roman"/>
-          <w:sz w:val="26"/>
-          <w:szCs w:val="26"/>
+          <w:sz w:val="28"/>
+          <w:szCs w:val="28"/>
         </w:rPr>
-        <w:tab/>
-        <w:t xml:space="preserve">    </w:t>
-      </w:r>
-      <w:r>
-        <w:rPr>
-          <w:rFonts w:ascii="Times New Roman" w:hAnsi="Times New Roman" w:cs="Times New Roman"/>
-          <w:sz w:val="26"/>
-          <w:szCs w:val="26"/>
-        </w:rPr>
-        <w:tab/>
+        <w:t xml:space="preserve">  </w:t>
       </w:r>
       <w:r>
         <w:rPr>
@@ -14297,8 +14373,7 @@
           <w:sz w:val="26"/>
           <w:szCs w:val="26"/>
         </w:rPr>
-        <w:tab/>
-        <w:t xml:space="preserve">      </w:t>
+        <w:t xml:space="preserve">  {d}</w:t>
       </w:r>
       <w:r>
         <w:rPr>
@@ -14306,7 +14381,7 @@
           <w:sz w:val="26"/>
           <w:szCs w:val="26"/>
         </w:rPr>
-        <w:tab/>
+        <w:t xml:space="preserve"> </w:t>
       </w:r>
       <w:r>
         <w:rPr>
@@ -14314,7 +14389,7 @@
           <w:sz w:val="26"/>
           <w:szCs w:val="26"/>
         </w:rPr>
-        <w:t xml:space="preserve">Tháng      </w:t>
+        <w:t xml:space="preserve"> </w:t>
       </w:r>
       <w:r>
         <w:rPr>
@@ -14322,7 +14397,15 @@
           <w:sz w:val="26"/>
           <w:szCs w:val="26"/>
         </w:rPr>
-        <w:t xml:space="preserve">      </w:t>
+        <w:t xml:space="preserve">Tháng   </w:t>
+      </w:r>
+      <w:r>
+        <w:rPr>
+          <w:rFonts w:ascii="Times New Roman" w:hAnsi="Times New Roman" w:cs="Times New Roman"/>
+          <w:sz w:val="26"/>
+          <w:szCs w:val="26"/>
+        </w:rPr>
+        <w:t xml:space="preserve">{m}   </w:t>
       </w:r>
       <w:r>
         <w:rPr>
@@ -14332,10 +14415,19 @@
         </w:rPr>
         <w:t>Năm</w:t>
       </w:r>
+      <w:r>
+        <w:rPr>
+          <w:rFonts w:ascii="Times New Roman" w:hAnsi="Times New Roman" w:cs="Times New Roman"/>
+          <w:sz w:val="26"/>
+          <w:szCs w:val="26"/>
+        </w:rPr>
+        <w:t xml:space="preserve">  {y}</w:t>
+      </w:r>
     </w:p>
     <w:p>
       <w:pPr>
         <w:spacing w:line="240" w:lineRule="auto"/>
+        <w:ind w:firstLine="142"/>
         <w:rPr>
           <w:rFonts w:ascii="Times New Roman" w:hAnsi="Times New Roman" w:cs="Times New Roman"/>
           <w:b/>
@@ -14405,8 +14497,20 @@
       <w:r>
         <w:rPr>
           <w:rFonts w:ascii="Times New Roman" w:hAnsi="Times New Roman" w:cs="Times New Roman"/>
+          <w:b/>
+          <w:bCs/>
           <w:sz w:val="26"/>
           <w:szCs w:val="26"/>
+        </w:rPr>
+        <w:t xml:space="preserve">   </w:t>
+      </w:r>
+      <w:r>
+        <w:rPr>
+          <w:rFonts w:ascii="Times New Roman" w:hAnsi="Times New Roman" w:cs="Times New Roman"/>
+          <w:b/>
+          <w:bCs/>
+          <w:sz w:val="28"/>
+          <w:szCs w:val="28"/>
         </w:rPr>
         <w:t>{tai}</w:t>
       </w:r>
@@ -14416,7 +14520,7 @@
           <w:sz w:val="26"/>
           <w:szCs w:val="26"/>
         </w:rPr>
-        <w:tab/>
+        <w:t xml:space="preserve">   </w:t>
       </w:r>
       <w:r>
         <w:rPr>
@@ -18193,7 +18297,6 @@
           <w:sz w:val="24"/>
           <w:szCs w:val="24"/>
         </w:rPr>
-        <w:lastRenderedPageBreak/>
         <w:t>Nhà xe Mai Huy Thanh</w:t>
       </w:r>
       <w:r>
@@ -18307,27 +18410,18 @@
       <w:r>
         <w:rPr>
           <w:rFonts w:ascii="Times New Roman" w:hAnsi="Times New Roman" w:cs="Times New Roman"/>
-          <w:sz w:val="26"/>
-          <w:szCs w:val="26"/>
+          <w:sz w:val="28"/>
+          <w:szCs w:val="28"/>
         </w:rPr>
-        <w:t>Thứ</w:t>
+        <w:t>{thu}</w:t>
       </w:r>
       <w:r>
         <w:rPr>
           <w:rFonts w:ascii="Times New Roman" w:hAnsi="Times New Roman" w:cs="Times New Roman"/>
-          <w:sz w:val="26"/>
-          <w:szCs w:val="26"/>
+          <w:sz w:val="28"/>
+          <w:szCs w:val="28"/>
         </w:rPr>
-        <w:tab/>
-        <w:t xml:space="preserve">    </w:t>
-      </w:r>
-      <w:r>
-        <w:rPr>
-          <w:rFonts w:ascii="Times New Roman" w:hAnsi="Times New Roman" w:cs="Times New Roman"/>
-          <w:sz w:val="26"/>
-          <w:szCs w:val="26"/>
-        </w:rPr>
-        <w:tab/>
+        <w:t xml:space="preserve">  </w:t>
       </w:r>
       <w:r>
         <w:rPr>
@@ -18343,8 +18437,7 @@
           <w:sz w:val="26"/>
           <w:szCs w:val="26"/>
         </w:rPr>
-        <w:tab/>
-        <w:t xml:space="preserve">      </w:t>
+        <w:t xml:space="preserve">  {d}</w:t>
       </w:r>
       <w:r>
         <w:rPr>
@@ -18352,7 +18445,7 @@
           <w:sz w:val="26"/>
           <w:szCs w:val="26"/>
         </w:rPr>
-        <w:tab/>
+        <w:t xml:space="preserve"> </w:t>
       </w:r>
       <w:r>
         <w:rPr>
@@ -18360,7 +18453,7 @@
           <w:sz w:val="26"/>
           <w:szCs w:val="26"/>
         </w:rPr>
-        <w:t xml:space="preserve">Tháng      </w:t>
+        <w:t xml:space="preserve"> </w:t>
       </w:r>
       <w:r>
         <w:rPr>
@@ -18368,7 +18461,15 @@
           <w:sz w:val="26"/>
           <w:szCs w:val="26"/>
         </w:rPr>
-        <w:t xml:space="preserve">      </w:t>
+        <w:t xml:space="preserve">Tháng   </w:t>
+      </w:r>
+      <w:r>
+        <w:rPr>
+          <w:rFonts w:ascii="Times New Roman" w:hAnsi="Times New Roman" w:cs="Times New Roman"/>
+          <w:sz w:val="26"/>
+          <w:szCs w:val="26"/>
+        </w:rPr>
+        <w:t xml:space="preserve">{m}   </w:t>
       </w:r>
       <w:r>
         <w:rPr>
@@ -18378,10 +18479,19 @@
         </w:rPr>
         <w:t>Năm</w:t>
       </w:r>
+      <w:r>
+        <w:rPr>
+          <w:rFonts w:ascii="Times New Roman" w:hAnsi="Times New Roman" w:cs="Times New Roman"/>
+          <w:sz w:val="26"/>
+          <w:szCs w:val="26"/>
+        </w:rPr>
+        <w:t xml:space="preserve">  {y}</w:t>
+      </w:r>
     </w:p>
     <w:p>
       <w:pPr>
         <w:spacing w:line="240" w:lineRule="auto"/>
+        <w:ind w:firstLine="142"/>
         <w:rPr>
           <w:rFonts w:ascii="Times New Roman" w:hAnsi="Times New Roman" w:cs="Times New Roman"/>
           <w:b/>
@@ -18451,8 +18561,20 @@
       <w:r>
         <w:rPr>
           <w:rFonts w:ascii="Times New Roman" w:hAnsi="Times New Roman" w:cs="Times New Roman"/>
+          <w:b/>
+          <w:bCs/>
           <w:sz w:val="26"/>
           <w:szCs w:val="26"/>
+        </w:rPr>
+        <w:t xml:space="preserve">   </w:t>
+      </w:r>
+      <w:r>
+        <w:rPr>
+          <w:rFonts w:ascii="Times New Roman" w:hAnsi="Times New Roman" w:cs="Times New Roman"/>
+          <w:b/>
+          <w:bCs/>
+          <w:sz w:val="28"/>
+          <w:szCs w:val="28"/>
         </w:rPr>
         <w:t>{tai}</w:t>
       </w:r>
@@ -18462,7 +18584,7 @@
           <w:sz w:val="26"/>
           <w:szCs w:val="26"/>
         </w:rPr>
-        <w:tab/>
+        <w:t xml:space="preserve">   </w:t>
       </w:r>
       <w:r>
         <w:rPr>

--- a/src/template_placeholder.docx
+++ b/src/template_placeholder.docx
@@ -5285,7 +5285,7 @@
     </w:p>
     <w:p>
       <w:pPr>
-        <w:spacing w:line="192" w:lineRule="auto"/>
+        <w:spacing w:line="240" w:lineRule="auto"/>
         <w:jc w:val="center"/>
         <w:rPr>
           <w:rFonts w:ascii="Times New Roman" w:hAnsi="Times New Roman" w:cs="Times New Roman"/>
@@ -5299,21 +5299,60 @@
           <w:sz w:val="28"/>
           <w:szCs w:val="28"/>
         </w:rPr>
-        <w:t>Cộng trang này có:           khách</w:t>
+        <w:t>Tổng số khách đi</w:t>
       </w:r>
-    </w:p>
-    <w:p>
-      <w:pPr>
-        <w:spacing w:line="240" w:lineRule="auto"/>
-        <w:ind w:firstLine="142"/>
+      <w:r>
+        <w:rPr>
+          <w:rFonts w:ascii="Times New Roman" w:hAnsi="Times New Roman" w:cs="Times New Roman"/>
+          <w:sz w:val="28"/>
+          <w:szCs w:val="28"/>
+        </w:rPr>
+        <w:t>:</w:t>
+      </w:r>
+      <w:r>
+        <w:rPr>
+          <w:rFonts w:ascii="Times New Roman" w:hAnsi="Times New Roman" w:cs="Times New Roman"/>
+          <w:sz w:val="28"/>
+          <w:szCs w:val="28"/>
+        </w:rPr>
+        <w:t xml:space="preserve"> </w:t>
+      </w:r>
+      <w:r>
         <w:rPr>
           <w:rFonts w:ascii="Times New Roman" w:hAnsi="Times New Roman" w:cs="Times New Roman"/>
           <w:b/>
           <w:bCs/>
-          <w:sz w:val="24"/>
-          <w:szCs w:val="24"/>
+          <w:i/>
+          <w:iCs/>
+          <w:sz w:val="28"/>
+          <w:szCs w:val="28"/>
         </w:rPr>
-      </w:pPr>
+        <w:t>{sum}</w:t>
+      </w:r>
+      <w:r>
+        <w:rPr>
+          <w:rFonts w:ascii="Times New Roman" w:hAnsi="Times New Roman" w:cs="Times New Roman"/>
+          <w:sz w:val="28"/>
+          <w:szCs w:val="28"/>
+        </w:rPr>
+        <w:t xml:space="preserve"> </w:t>
+      </w:r>
+      <w:r>
+        <w:rPr>
+          <w:rFonts w:ascii="Times New Roman" w:hAnsi="Times New Roman" w:cs="Times New Roman"/>
+          <w:sz w:val="28"/>
+          <w:szCs w:val="28"/>
+        </w:rPr>
+        <w:t>khách</w:t>
+      </w:r>
+      <w:r>
+        <w:rPr>
+          <w:rFonts w:ascii="Times New Roman" w:hAnsi="Times New Roman" w:cs="Times New Roman"/>
+          <w:sz w:val="28"/>
+          <w:szCs w:val="28"/>
+        </w:rPr>
+        <w:t xml:space="preserve"> ( Trang này có: …… khách)</w:t>
+      </w:r>
     </w:p>
     <w:p>
       <w:pPr>
@@ -5335,6 +5374,7 @@
           <w:sz w:val="24"/>
           <w:szCs w:val="24"/>
         </w:rPr>
+        <w:lastRenderedPageBreak/>
         <w:t>Nhà xe Mai Huy Thanh</w:t>
       </w:r>
       <w:r>
@@ -9398,8 +9438,7 @@
     </w:p>
     <w:p>
       <w:pPr>
-        <w:spacing w:line="192" w:lineRule="auto"/>
-        <w:ind w:firstLine="720"/>
+        <w:spacing w:line="240" w:lineRule="auto"/>
         <w:jc w:val="center"/>
         <w:rPr>
           <w:rFonts w:ascii="Times New Roman" w:hAnsi="Times New Roman" w:cs="Times New Roman"/>
@@ -9413,20 +9452,60 @@
           <w:sz w:val="28"/>
           <w:szCs w:val="28"/>
         </w:rPr>
-        <w:t>Cộng trang này có:           khách</w:t>
+        <w:t>Tổng số khách đi</w:t>
       </w:r>
-    </w:p>
-    <w:p>
-      <w:pPr>
-        <w:spacing w:line="192" w:lineRule="auto"/>
-        <w:ind w:firstLine="720"/>
-        <w:jc w:val="center"/>
+      <w:r>
         <w:rPr>
           <w:rFonts w:ascii="Times New Roman" w:hAnsi="Times New Roman" w:cs="Times New Roman"/>
           <w:sz w:val="28"/>
           <w:szCs w:val="28"/>
         </w:rPr>
-      </w:pPr>
+        <w:t>:</w:t>
+      </w:r>
+      <w:r>
+        <w:rPr>
+          <w:rFonts w:ascii="Times New Roman" w:hAnsi="Times New Roman" w:cs="Times New Roman"/>
+          <w:sz w:val="28"/>
+          <w:szCs w:val="28"/>
+        </w:rPr>
+        <w:t xml:space="preserve"> </w:t>
+      </w:r>
+      <w:r>
+        <w:rPr>
+          <w:rFonts w:ascii="Times New Roman" w:hAnsi="Times New Roman" w:cs="Times New Roman"/>
+          <w:b/>
+          <w:bCs/>
+          <w:i/>
+          <w:iCs/>
+          <w:sz w:val="28"/>
+          <w:szCs w:val="28"/>
+        </w:rPr>
+        <w:t>{sum}</w:t>
+      </w:r>
+      <w:r>
+        <w:rPr>
+          <w:rFonts w:ascii="Times New Roman" w:hAnsi="Times New Roman" w:cs="Times New Roman"/>
+          <w:sz w:val="28"/>
+          <w:szCs w:val="28"/>
+        </w:rPr>
+        <w:t xml:space="preserve"> </w:t>
+      </w:r>
+      <w:r>
+        <w:rPr>
+          <w:rFonts w:ascii="Times New Roman" w:hAnsi="Times New Roman" w:cs="Times New Roman"/>
+          <w:sz w:val="28"/>
+          <w:szCs w:val="28"/>
+        </w:rPr>
+        <w:t>khách</w:t>
+      </w:r>
+      <w:r>
+        <w:rPr>
+          <w:rFonts w:ascii="Times New Roman" w:hAnsi="Times New Roman" w:cs="Times New Roman"/>
+          <w:sz w:val="28"/>
+          <w:szCs w:val="28"/>
+        </w:rPr>
+        <w:t xml:space="preserve"> ( Trang này có: …… khách)</w:t>
+      </w:r>
     </w:p>
     <w:p>
       <w:pPr>
@@ -9448,6 +9527,7 @@
           <w:sz w:val="24"/>
           <w:szCs w:val="24"/>
         </w:rPr>
+        <w:lastRenderedPageBreak/>
         <w:t>Nhà xe Mai Huy Thanh</w:t>
       </w:r>
       <w:r>
@@ -14171,8 +14251,7 @@
     </w:tbl>
     <w:p>
       <w:pPr>
-        <w:spacing w:line="192" w:lineRule="auto"/>
-        <w:ind w:firstLine="720"/>
+        <w:spacing w:line="240" w:lineRule="auto"/>
         <w:jc w:val="center"/>
         <w:rPr>
           <w:rFonts w:ascii="Times New Roman" w:hAnsi="Times New Roman" w:cs="Times New Roman"/>
@@ -14183,8 +14262,7 @@
     </w:p>
     <w:p>
       <w:pPr>
-        <w:spacing w:line="192" w:lineRule="auto"/>
-        <w:ind w:firstLine="720"/>
+        <w:spacing w:line="240" w:lineRule="auto"/>
         <w:jc w:val="center"/>
         <w:rPr>
           <w:rFonts w:ascii="Times New Roman" w:hAnsi="Times New Roman" w:cs="Times New Roman"/>
@@ -14198,20 +14276,60 @@
           <w:sz w:val="28"/>
           <w:szCs w:val="28"/>
         </w:rPr>
-        <w:t>Cộng trang này có:           khách</w:t>
+        <w:t>Tổng số khách đi</w:t>
       </w:r>
-    </w:p>
-    <w:p>
-      <w:pPr>
-        <w:spacing w:line="192" w:lineRule="auto"/>
-        <w:ind w:firstLine="720"/>
-        <w:jc w:val="center"/>
+      <w:r>
         <w:rPr>
           <w:rFonts w:ascii="Times New Roman" w:hAnsi="Times New Roman" w:cs="Times New Roman"/>
           <w:sz w:val="28"/>
           <w:szCs w:val="28"/>
         </w:rPr>
-      </w:pPr>
+        <w:t>:</w:t>
+      </w:r>
+      <w:r>
+        <w:rPr>
+          <w:rFonts w:ascii="Times New Roman" w:hAnsi="Times New Roman" w:cs="Times New Roman"/>
+          <w:sz w:val="28"/>
+          <w:szCs w:val="28"/>
+        </w:rPr>
+        <w:t xml:space="preserve"> </w:t>
+      </w:r>
+      <w:r>
+        <w:rPr>
+          <w:rFonts w:ascii="Times New Roman" w:hAnsi="Times New Roman" w:cs="Times New Roman"/>
+          <w:b/>
+          <w:bCs/>
+          <w:i/>
+          <w:iCs/>
+          <w:sz w:val="28"/>
+          <w:szCs w:val="28"/>
+        </w:rPr>
+        <w:t>{sum}</w:t>
+      </w:r>
+      <w:r>
+        <w:rPr>
+          <w:rFonts w:ascii="Times New Roman" w:hAnsi="Times New Roman" w:cs="Times New Roman"/>
+          <w:sz w:val="28"/>
+          <w:szCs w:val="28"/>
+        </w:rPr>
+        <w:t xml:space="preserve"> </w:t>
+      </w:r>
+      <w:r>
+        <w:rPr>
+          <w:rFonts w:ascii="Times New Roman" w:hAnsi="Times New Roman" w:cs="Times New Roman"/>
+          <w:sz w:val="28"/>
+          <w:szCs w:val="28"/>
+        </w:rPr>
+        <w:t>khách</w:t>
+      </w:r>
+      <w:r>
+        <w:rPr>
+          <w:rFonts w:ascii="Times New Roman" w:hAnsi="Times New Roman" w:cs="Times New Roman"/>
+          <w:sz w:val="28"/>
+          <w:szCs w:val="28"/>
+        </w:rPr>
+        <w:t xml:space="preserve"> ( Trang này có: …… khách)</w:t>
+      </w:r>
     </w:p>
     <w:p>
       <w:pPr>
@@ -14233,6 +14351,7 @@
           <w:sz w:val="24"/>
           <w:szCs w:val="24"/>
         </w:rPr>
+        <w:lastRenderedPageBreak/>
         <w:t>Nhà xe Mai Huy Thanh</w:t>
       </w:r>
       <w:r>
@@ -18247,8 +18366,7 @@
     </w:p>
     <w:p>
       <w:pPr>
-        <w:spacing w:line="192" w:lineRule="auto"/>
-        <w:ind w:firstLine="720"/>
+        <w:spacing w:line="240" w:lineRule="auto"/>
         <w:jc w:val="center"/>
         <w:rPr>
           <w:rFonts w:ascii="Times New Roman" w:hAnsi="Times New Roman" w:cs="Times New Roman"/>
@@ -18262,20 +18380,60 @@
           <w:sz w:val="28"/>
           <w:szCs w:val="28"/>
         </w:rPr>
-        <w:t>Cộng trang này có:           khách</w:t>
+        <w:t>Tổng số khách đi</w:t>
       </w:r>
-    </w:p>
-    <w:p>
-      <w:pPr>
-        <w:spacing w:line="192" w:lineRule="auto"/>
-        <w:ind w:firstLine="720"/>
-        <w:jc w:val="center"/>
+      <w:r>
         <w:rPr>
           <w:rFonts w:ascii="Times New Roman" w:hAnsi="Times New Roman" w:cs="Times New Roman"/>
           <w:sz w:val="28"/>
           <w:szCs w:val="28"/>
         </w:rPr>
-      </w:pPr>
+        <w:t>:</w:t>
+      </w:r>
+      <w:r>
+        <w:rPr>
+          <w:rFonts w:ascii="Times New Roman" w:hAnsi="Times New Roman" w:cs="Times New Roman"/>
+          <w:sz w:val="28"/>
+          <w:szCs w:val="28"/>
+        </w:rPr>
+        <w:t xml:space="preserve"> </w:t>
+      </w:r>
+      <w:r>
+        <w:rPr>
+          <w:rFonts w:ascii="Times New Roman" w:hAnsi="Times New Roman" w:cs="Times New Roman"/>
+          <w:b/>
+          <w:bCs/>
+          <w:i/>
+          <w:iCs/>
+          <w:sz w:val="28"/>
+          <w:szCs w:val="28"/>
+        </w:rPr>
+        <w:t>{sum}</w:t>
+      </w:r>
+      <w:r>
+        <w:rPr>
+          <w:rFonts w:ascii="Times New Roman" w:hAnsi="Times New Roman" w:cs="Times New Roman"/>
+          <w:sz w:val="28"/>
+          <w:szCs w:val="28"/>
+        </w:rPr>
+        <w:t xml:space="preserve"> </w:t>
+      </w:r>
+      <w:r>
+        <w:rPr>
+          <w:rFonts w:ascii="Times New Roman" w:hAnsi="Times New Roman" w:cs="Times New Roman"/>
+          <w:sz w:val="28"/>
+          <w:szCs w:val="28"/>
+        </w:rPr>
+        <w:t>khách</w:t>
+      </w:r>
+      <w:r>
+        <w:rPr>
+          <w:rFonts w:ascii="Times New Roman" w:hAnsi="Times New Roman" w:cs="Times New Roman"/>
+          <w:sz w:val="28"/>
+          <w:szCs w:val="28"/>
+        </w:rPr>
+        <w:t xml:space="preserve"> ( Trang này có: …… khách)</w:t>
+      </w:r>
     </w:p>
     <w:p>
       <w:pPr>
@@ -18297,6 +18455,7 @@
           <w:sz w:val="24"/>
           <w:szCs w:val="24"/>
         </w:rPr>
+        <w:lastRenderedPageBreak/>
         <w:t>Nhà xe Mai Huy Thanh</w:t>
       </w:r>
       <w:r>
@@ -23271,8 +23430,7 @@
     </w:p>
     <w:p>
       <w:pPr>
-        <w:spacing w:line="192" w:lineRule="auto"/>
-        <w:ind w:firstLine="720"/>
+        <w:spacing w:line="240" w:lineRule="auto"/>
         <w:jc w:val="center"/>
         <w:rPr>
           <w:rFonts w:ascii="Times New Roman" w:hAnsi="Times New Roman" w:cs="Times New Roman"/>
@@ -23286,7 +23444,59 @@
           <w:sz w:val="28"/>
           <w:szCs w:val="28"/>
         </w:rPr>
-        <w:t>Cộng trang này có:           khách</w:t>
+        <w:t>Tổng số khách đi</w:t>
+      </w:r>
+      <w:r>
+        <w:rPr>
+          <w:rFonts w:ascii="Times New Roman" w:hAnsi="Times New Roman" w:cs="Times New Roman"/>
+          <w:sz w:val="28"/>
+          <w:szCs w:val="28"/>
+        </w:rPr>
+        <w:t>:</w:t>
+      </w:r>
+      <w:r>
+        <w:rPr>
+          <w:rFonts w:ascii="Times New Roman" w:hAnsi="Times New Roman" w:cs="Times New Roman"/>
+          <w:sz w:val="28"/>
+          <w:szCs w:val="28"/>
+        </w:rPr>
+        <w:t xml:space="preserve"> </w:t>
+      </w:r>
+      <w:r>
+        <w:rPr>
+          <w:rFonts w:ascii="Times New Roman" w:hAnsi="Times New Roman" w:cs="Times New Roman"/>
+          <w:b/>
+          <w:bCs/>
+          <w:i/>
+          <w:iCs/>
+          <w:sz w:val="28"/>
+          <w:szCs w:val="28"/>
+        </w:rPr>
+        <w:t>{sum}</w:t>
+      </w:r>
+      <w:r>
+        <w:rPr>
+          <w:rFonts w:ascii="Times New Roman" w:hAnsi="Times New Roman" w:cs="Times New Roman"/>
+          <w:sz w:val="28"/>
+          <w:szCs w:val="28"/>
+        </w:rPr>
+        <w:t xml:space="preserve"> </w:t>
+      </w:r>
+      <w:r>
+        <w:rPr>
+          <w:rFonts w:ascii="Times New Roman" w:hAnsi="Times New Roman" w:cs="Times New Roman"/>
+          <w:sz w:val="28"/>
+          <w:szCs w:val="28"/>
+        </w:rPr>
+        <w:t>khách</w:t>
+      </w:r>
+      <w:r>
+        <w:rPr>
+          <w:rFonts w:ascii="Times New Roman" w:hAnsi="Times New Roman" w:cs="Times New Roman"/>
+          <w:sz w:val="28"/>
+          <w:szCs w:val="28"/>
+        </w:rPr>
+        <w:t xml:space="preserve"> ( Trang này có: …… khách)</w:t>
       </w:r>
     </w:p>
     <w:sectPr>

--- a/src/template_placeholder.docx
+++ b/src/template_placeholder.docx
@@ -5351,7 +5351,27 @@
           <w:sz w:val="28"/>
           <w:szCs w:val="28"/>
         </w:rPr>
-        <w:t xml:space="preserve"> ( Trang này có: …… khách)</w:t>
+        <w:t xml:space="preserve"> ( Trang này có: </w:t>
+      </w:r>
+      <w:r>
+        <w:rPr>
+          <w:rFonts w:ascii="Times New Roman" w:hAnsi="Times New Roman" w:cs="Times New Roman"/>
+          <w:b/>
+          <w:bCs/>
+          <w:i/>
+          <w:iCs/>
+          <w:sz w:val="28"/>
+          <w:szCs w:val="28"/>
+        </w:rPr>
+        <w:t>{di1}</w:t>
+      </w:r>
+      <w:r>
+        <w:rPr>
+          <w:rFonts w:ascii="Times New Roman" w:hAnsi="Times New Roman" w:cs="Times New Roman"/>
+          <w:sz w:val="28"/>
+          <w:szCs w:val="28"/>
+        </w:rPr>
+        <w:t xml:space="preserve"> khách)</w:t>
       </w:r>
     </w:p>
     <w:p>
@@ -9504,7 +9524,51 @@
           <w:sz w:val="28"/>
           <w:szCs w:val="28"/>
         </w:rPr>
-        <w:t xml:space="preserve"> ( Trang này có: …… khách)</w:t>
+        <w:t xml:space="preserve"> ( Trang này có: </w:t>
+      </w:r>
+      <w:r>
+        <w:rPr>
+          <w:rFonts w:ascii="Times New Roman" w:hAnsi="Times New Roman" w:cs="Times New Roman"/>
+          <w:b/>
+          <w:bCs/>
+          <w:i/>
+          <w:iCs/>
+          <w:sz w:val="28"/>
+          <w:szCs w:val="28"/>
+        </w:rPr>
+        <w:t>{di</w:t>
+      </w:r>
+      <w:r>
+        <w:rPr>
+          <w:rFonts w:ascii="Times New Roman" w:hAnsi="Times New Roman" w:cs="Times New Roman"/>
+          <w:b/>
+          <w:bCs/>
+          <w:i/>
+          <w:iCs/>
+          <w:sz w:val="28"/>
+          <w:szCs w:val="28"/>
+        </w:rPr>
+        <w:t>2</w:t>
+      </w:r>
+      <w:r>
+        <w:rPr>
+          <w:rFonts w:ascii="Times New Roman" w:hAnsi="Times New Roman" w:cs="Times New Roman"/>
+          <w:b/>
+          <w:bCs/>
+          <w:i/>
+          <w:iCs/>
+          <w:sz w:val="28"/>
+          <w:szCs w:val="28"/>
+        </w:rPr>
+        <w:t>}</w:t>
+      </w:r>
+      <w:r>
+        <w:rPr>
+          <w:rFonts w:ascii="Times New Roman" w:hAnsi="Times New Roman" w:cs="Times New Roman"/>
+          <w:sz w:val="28"/>
+          <w:szCs w:val="28"/>
+        </w:rPr>
+        <w:t xml:space="preserve"> khách)</w:t>
       </w:r>
     </w:p>
     <w:p>
@@ -14328,7 +14392,51 @@
           <w:sz w:val="28"/>
           <w:szCs w:val="28"/>
         </w:rPr>
-        <w:t xml:space="preserve"> ( Trang này có: …… khách)</w:t>
+        <w:t xml:space="preserve"> ( Trang này có: </w:t>
+      </w:r>
+      <w:r>
+        <w:rPr>
+          <w:rFonts w:ascii="Times New Roman" w:hAnsi="Times New Roman" w:cs="Times New Roman"/>
+          <w:b/>
+          <w:bCs/>
+          <w:i/>
+          <w:iCs/>
+          <w:sz w:val="28"/>
+          <w:szCs w:val="28"/>
+        </w:rPr>
+        <w:t>{di</w:t>
+      </w:r>
+      <w:r>
+        <w:rPr>
+          <w:rFonts w:ascii="Times New Roman" w:hAnsi="Times New Roman" w:cs="Times New Roman"/>
+          <w:b/>
+          <w:bCs/>
+          <w:i/>
+          <w:iCs/>
+          <w:sz w:val="28"/>
+          <w:szCs w:val="28"/>
+        </w:rPr>
+        <w:t>3</w:t>
+      </w:r>
+      <w:r>
+        <w:rPr>
+          <w:rFonts w:ascii="Times New Roman" w:hAnsi="Times New Roman" w:cs="Times New Roman"/>
+          <w:b/>
+          <w:bCs/>
+          <w:i/>
+          <w:iCs/>
+          <w:sz w:val="28"/>
+          <w:szCs w:val="28"/>
+        </w:rPr>
+        <w:t>}</w:t>
+      </w:r>
+      <w:r>
+        <w:rPr>
+          <w:rFonts w:ascii="Times New Roman" w:hAnsi="Times New Roman" w:cs="Times New Roman"/>
+          <w:sz w:val="28"/>
+          <w:szCs w:val="28"/>
+        </w:rPr>
+        <w:t xml:space="preserve"> khách)</w:t>
       </w:r>
     </w:p>
     <w:p>
@@ -18432,7 +18540,51 @@
           <w:sz w:val="28"/>
           <w:szCs w:val="28"/>
         </w:rPr>
-        <w:t xml:space="preserve"> ( Trang này có: …… khách)</w:t>
+        <w:t xml:space="preserve"> ( Trang này có: </w:t>
+      </w:r>
+      <w:r>
+        <w:rPr>
+          <w:rFonts w:ascii="Times New Roman" w:hAnsi="Times New Roman" w:cs="Times New Roman"/>
+          <w:b/>
+          <w:bCs/>
+          <w:i/>
+          <w:iCs/>
+          <w:sz w:val="28"/>
+          <w:szCs w:val="28"/>
+        </w:rPr>
+        <w:t>{di</w:t>
+      </w:r>
+      <w:r>
+        <w:rPr>
+          <w:rFonts w:ascii="Times New Roman" w:hAnsi="Times New Roman" w:cs="Times New Roman"/>
+          <w:b/>
+          <w:bCs/>
+          <w:i/>
+          <w:iCs/>
+          <w:sz w:val="28"/>
+          <w:szCs w:val="28"/>
+        </w:rPr>
+        <w:t>4</w:t>
+      </w:r>
+      <w:r>
+        <w:rPr>
+          <w:rFonts w:ascii="Times New Roman" w:hAnsi="Times New Roman" w:cs="Times New Roman"/>
+          <w:b/>
+          <w:bCs/>
+          <w:i/>
+          <w:iCs/>
+          <w:sz w:val="28"/>
+          <w:szCs w:val="28"/>
+        </w:rPr>
+        <w:t>}</w:t>
+      </w:r>
+      <w:r>
+        <w:rPr>
+          <w:rFonts w:ascii="Times New Roman" w:hAnsi="Times New Roman" w:cs="Times New Roman"/>
+          <w:sz w:val="28"/>
+          <w:szCs w:val="28"/>
+        </w:rPr>
+        <w:t xml:space="preserve"> khách)</w:t>
       </w:r>
     </w:p>
     <w:p>
@@ -23496,7 +23648,51 @@
           <w:sz w:val="28"/>
           <w:szCs w:val="28"/>
         </w:rPr>
-        <w:t xml:space="preserve"> ( Trang này có: …… khách)</w:t>
+        <w:t xml:space="preserve"> ( Trang này có: </w:t>
+      </w:r>
+      <w:r>
+        <w:rPr>
+          <w:rFonts w:ascii="Times New Roman" w:hAnsi="Times New Roman" w:cs="Times New Roman"/>
+          <w:b/>
+          <w:bCs/>
+          <w:i/>
+          <w:iCs/>
+          <w:sz w:val="28"/>
+          <w:szCs w:val="28"/>
+        </w:rPr>
+        <w:t>{di</w:t>
+      </w:r>
+      <w:r>
+        <w:rPr>
+          <w:rFonts w:ascii="Times New Roman" w:hAnsi="Times New Roman" w:cs="Times New Roman"/>
+          <w:b/>
+          <w:bCs/>
+          <w:i/>
+          <w:iCs/>
+          <w:sz w:val="28"/>
+          <w:szCs w:val="28"/>
+        </w:rPr>
+        <w:t>5</w:t>
+      </w:r>
+      <w:r>
+        <w:rPr>
+          <w:rFonts w:ascii="Times New Roman" w:hAnsi="Times New Roman" w:cs="Times New Roman"/>
+          <w:b/>
+          <w:bCs/>
+          <w:i/>
+          <w:iCs/>
+          <w:sz w:val="28"/>
+          <w:szCs w:val="28"/>
+        </w:rPr>
+        <w:t>}</w:t>
+      </w:r>
+      <w:r>
+        <w:rPr>
+          <w:rFonts w:ascii="Times New Roman" w:hAnsi="Times New Roman" w:cs="Times New Roman"/>
+          <w:sz w:val="28"/>
+          <w:szCs w:val="28"/>
+        </w:rPr>
+        <w:t xml:space="preserve"> khách)</w:t>
       </w:r>
     </w:p>
     <w:sectPr>
